--- a/Report.docx
+++ b/Report.docx
@@ -200,8 +200,6 @@
         </w:rPr>
         <w:t>11/24</w:t>
       </w:r>
-      <w:bookmarkStart w:id="0" w:name="_GoBack"/>
-      <w:bookmarkEnd w:id="0"/>
       <w:r>
         <w:rPr>
           <w:rFonts w:ascii="Times New Roman" w:hAnsi="Times New Roman" w:cs="Times New Roman"/>
@@ -215,16 +213,19 @@
     <w:p>
       <w:pPr>
         <w:pStyle w:val="Heading1"/>
+        <w:spacing w:line="480" w:lineRule="auto"/>
       </w:pPr>
     </w:p>
     <w:p>
       <w:pPr>
         <w:pStyle w:val="Heading1"/>
+        <w:spacing w:line="480" w:lineRule="auto"/>
       </w:pPr>
     </w:p>
     <w:p>
       <w:pPr>
         <w:pStyle w:val="Heading1"/>
+        <w:spacing w:line="480" w:lineRule="auto"/>
       </w:pPr>
       <w:r>
         <w:t>Assignment 6: Medians and Order Statistics &amp; Elementary Data Structures</w:t>
@@ -233,6 +234,7 @@
     <w:p>
       <w:pPr>
         <w:pStyle w:val="Heading1"/>
+        <w:spacing w:line="480" w:lineRule="auto"/>
       </w:pPr>
       <w:r>
         <w:t xml:space="preserve">Part 1: </w:t>
@@ -244,6 +246,7 @@
     <w:p>
       <w:pPr>
         <w:pStyle w:val="Heading1"/>
+        <w:spacing w:line="480" w:lineRule="auto"/>
       </w:pPr>
       <w:r>
         <w:t>Implementation</w:t>
@@ -253,7 +256,7 @@
       <w:pPr>
         <w:keepNext/>
         <w:keepLines/>
-        <w:spacing w:before="200" w:after="0"/>
+        <w:spacing w:before="200" w:after="0" w:line="480" w:lineRule="auto"/>
         <w:outlineLvl w:val="1"/>
         <w:rPr>
           <w:rFonts w:asciiTheme="majorHAnsi" w:eastAsiaTheme="majorEastAsia" w:hAnsiTheme="majorHAnsi" w:cstheme="majorBidi"/>
@@ -277,6 +280,9 @@
       </w:r>
     </w:p>
     <w:p>
+      <w:pPr>
+        <w:spacing w:line="480" w:lineRule="auto"/>
+      </w:pPr>
       <w:r>
         <w:t>The deterministic selection algorithm is implemented using the Median of Medians approach. It guarantees worst-case linear time complexity (</w:t>
       </w:r>
@@ -290,6 +296,9 @@
       </w:r>
     </w:p>
     <w:p>
+      <w:pPr>
+        <w:spacing w:line="480" w:lineRule="auto"/>
+      </w:pPr>
       <w:r>
         <w:br/>
       </w:r>
@@ -487,6 +496,9 @@
       </w:r>
       <w:r>
         <w:br/>
+      </w:r>
+      <w:r>
+        <w:lastRenderedPageBreak/>
         <w:t xml:space="preserve">    high = [x for x in </w:t>
       </w:r>
       <w:proofErr w:type="spellStart"/>
@@ -609,7 +621,7 @@
       <w:pPr>
         <w:keepNext/>
         <w:keepLines/>
-        <w:spacing w:before="200" w:after="0"/>
+        <w:spacing w:before="200" w:after="0" w:line="480" w:lineRule="auto"/>
         <w:outlineLvl w:val="1"/>
         <w:rPr>
           <w:rFonts w:asciiTheme="majorHAnsi" w:eastAsiaTheme="majorEastAsia" w:hAnsiTheme="majorHAnsi" w:cstheme="majorBidi"/>
@@ -646,6 +658,9 @@
       <w:proofErr w:type="spellEnd"/>
     </w:p>
     <w:p>
+      <w:pPr>
+        <w:spacing w:line="480" w:lineRule="auto"/>
+      </w:pPr>
       <w:r>
         <w:t xml:space="preserve">The randomized selection algorithm uses the </w:t>
       </w:r>
@@ -667,143 +682,148 @@
       </w:r>
     </w:p>
     <w:p>
+      <w:pPr>
+        <w:spacing w:line="480" w:lineRule="auto"/>
+      </w:pPr>
+      <w:r>
+        <w:br/>
+      </w:r>
+      <w:proofErr w:type="spellStart"/>
+      <w:r>
+        <w:t>def</w:t>
+      </w:r>
+      <w:proofErr w:type="spellEnd"/>
+      <w:r>
+        <w:t xml:space="preserve"> </w:t>
+      </w:r>
+      <w:proofErr w:type="spellStart"/>
+      <w:r>
+        <w:t>randomized_select</w:t>
+      </w:r>
+      <w:proofErr w:type="spellEnd"/>
+      <w:r>
+        <w:t>(</w:t>
+      </w:r>
+      <w:proofErr w:type="spellStart"/>
+      <w:r>
+        <w:t>arr</w:t>
+      </w:r>
+      <w:proofErr w:type="spellEnd"/>
+      <w:r>
+        <w:t>, k):</w:t>
+      </w:r>
+      <w:r>
+        <w:br/>
+        <w:t xml:space="preserve">    if </w:t>
+      </w:r>
+      <w:proofErr w:type="spellStart"/>
+      <w:r>
+        <w:t>len</w:t>
+      </w:r>
+      <w:proofErr w:type="spellEnd"/>
+      <w:r>
+        <w:t>(</w:t>
+      </w:r>
+      <w:proofErr w:type="spellStart"/>
+      <w:r>
+        <w:t>arr</w:t>
+      </w:r>
+      <w:proofErr w:type="spellEnd"/>
+      <w:r>
+        <w:t>) == 1:</w:t>
+      </w:r>
+      <w:r>
+        <w:br/>
+        <w:t xml:space="preserve">        return </w:t>
+      </w:r>
+      <w:proofErr w:type="spellStart"/>
+      <w:r>
+        <w:t>arr</w:t>
+      </w:r>
+      <w:proofErr w:type="spellEnd"/>
+      <w:r>
+        <w:t>[0]</w:t>
+      </w:r>
+      <w:r>
+        <w:br/>
+        <w:t xml:space="preserve">    </w:t>
+      </w:r>
+      <w:r>
+        <w:br/>
+        <w:t xml:space="preserve">    pivot = </w:t>
+      </w:r>
+      <w:proofErr w:type="spellStart"/>
+      <w:r>
+        <w:t>random.choice</w:t>
+      </w:r>
+      <w:proofErr w:type="spellEnd"/>
+      <w:r>
+        <w:t>(</w:t>
+      </w:r>
+      <w:proofErr w:type="spellStart"/>
+      <w:r>
+        <w:t>arr</w:t>
+      </w:r>
+      <w:proofErr w:type="spellEnd"/>
+      <w:r>
+        <w:t>)</w:t>
+      </w:r>
+      <w:r>
+        <w:br/>
+        <w:t xml:space="preserve">    low = [x for x in </w:t>
+      </w:r>
+      <w:proofErr w:type="spellStart"/>
+      <w:r>
+        <w:t>arr</w:t>
+      </w:r>
+      <w:proofErr w:type="spellEnd"/>
+      <w:r>
+        <w:t xml:space="preserve"> if x &lt; pivot]</w:t>
+      </w:r>
+      <w:r>
+        <w:br/>
+        <w:t xml:space="preserve">    high = [x for x in </w:t>
+      </w:r>
+      <w:proofErr w:type="spellStart"/>
+      <w:r>
+        <w:t>arr</w:t>
+      </w:r>
+      <w:proofErr w:type="spellEnd"/>
+      <w:r>
+        <w:t xml:space="preserve"> if x &gt; pivot]</w:t>
+      </w:r>
+      <w:r>
+        <w:br/>
+        <w:t xml:space="preserve">    equal = [x for x in </w:t>
+      </w:r>
+      <w:proofErr w:type="spellStart"/>
+      <w:r>
+        <w:t>arr</w:t>
+      </w:r>
+      <w:proofErr w:type="spellEnd"/>
+      <w:r>
+        <w:t xml:space="preserve"> if x == pivot]</w:t>
+      </w:r>
+      <w:r>
+        <w:br/>
+      </w:r>
+      <w:r>
+        <w:br/>
+        <w:t xml:space="preserve">    if k &lt;= </w:t>
+      </w:r>
+      <w:proofErr w:type="spellStart"/>
+      <w:r>
+        <w:t>len</w:t>
+      </w:r>
+      <w:proofErr w:type="spellEnd"/>
+      <w:r>
+        <w:t>(low):</w:t>
+      </w:r>
+      <w:r>
+        <w:br/>
+      </w:r>
       <w:r>
         <w:lastRenderedPageBreak/>
-        <w:br/>
-      </w:r>
-      <w:proofErr w:type="spellStart"/>
-      <w:r>
-        <w:t>def</w:t>
-      </w:r>
-      <w:proofErr w:type="spellEnd"/>
-      <w:r>
-        <w:t xml:space="preserve"> </w:t>
-      </w:r>
-      <w:proofErr w:type="spellStart"/>
-      <w:r>
-        <w:t>randomized_select</w:t>
-      </w:r>
-      <w:proofErr w:type="spellEnd"/>
-      <w:r>
-        <w:t>(</w:t>
-      </w:r>
-      <w:proofErr w:type="spellStart"/>
-      <w:r>
-        <w:t>arr</w:t>
-      </w:r>
-      <w:proofErr w:type="spellEnd"/>
-      <w:r>
-        <w:t>, k):</w:t>
-      </w:r>
-      <w:r>
-        <w:br/>
-        <w:t xml:space="preserve">    if </w:t>
-      </w:r>
-      <w:proofErr w:type="spellStart"/>
-      <w:r>
-        <w:t>len</w:t>
-      </w:r>
-      <w:proofErr w:type="spellEnd"/>
-      <w:r>
-        <w:t>(</w:t>
-      </w:r>
-      <w:proofErr w:type="spellStart"/>
-      <w:r>
-        <w:t>arr</w:t>
-      </w:r>
-      <w:proofErr w:type="spellEnd"/>
-      <w:r>
-        <w:t>) == 1:</w:t>
-      </w:r>
-      <w:r>
-        <w:br/>
-        <w:t xml:space="preserve">        return </w:t>
-      </w:r>
-      <w:proofErr w:type="spellStart"/>
-      <w:r>
-        <w:t>arr</w:t>
-      </w:r>
-      <w:proofErr w:type="spellEnd"/>
-      <w:r>
-        <w:t>[0]</w:t>
-      </w:r>
-      <w:r>
-        <w:br/>
-        <w:t xml:space="preserve">    </w:t>
-      </w:r>
-      <w:r>
-        <w:br/>
-        <w:t xml:space="preserve">    pivot = </w:t>
-      </w:r>
-      <w:proofErr w:type="spellStart"/>
-      <w:r>
-        <w:t>random.choice</w:t>
-      </w:r>
-      <w:proofErr w:type="spellEnd"/>
-      <w:r>
-        <w:t>(</w:t>
-      </w:r>
-      <w:proofErr w:type="spellStart"/>
-      <w:r>
-        <w:t>arr</w:t>
-      </w:r>
-      <w:proofErr w:type="spellEnd"/>
-      <w:r>
-        <w:t>)</w:t>
-      </w:r>
-      <w:r>
-        <w:br/>
-        <w:t xml:space="preserve">    low = [x for x in </w:t>
-      </w:r>
-      <w:proofErr w:type="spellStart"/>
-      <w:r>
-        <w:t>arr</w:t>
-      </w:r>
-      <w:proofErr w:type="spellEnd"/>
-      <w:r>
-        <w:t xml:space="preserve"> if x &lt; pivot]</w:t>
-      </w:r>
-      <w:r>
-        <w:br/>
-        <w:t xml:space="preserve">    high = [x for x in </w:t>
-      </w:r>
-      <w:proofErr w:type="spellStart"/>
-      <w:r>
-        <w:t>arr</w:t>
-      </w:r>
-      <w:proofErr w:type="spellEnd"/>
-      <w:r>
-        <w:t xml:space="preserve"> if x &gt; pivot]</w:t>
-      </w:r>
-      <w:r>
-        <w:br/>
-        <w:t xml:space="preserve">    equal = [x for x in </w:t>
-      </w:r>
-      <w:proofErr w:type="spellStart"/>
-      <w:r>
-        <w:t>arr</w:t>
-      </w:r>
-      <w:proofErr w:type="spellEnd"/>
-      <w:r>
-        <w:t xml:space="preserve"> if x == pivot]</w:t>
-      </w:r>
-      <w:r>
-        <w:br/>
-      </w:r>
-      <w:r>
-        <w:br/>
-        <w:t xml:space="preserve">    if k &lt;= </w:t>
-      </w:r>
-      <w:proofErr w:type="spellStart"/>
-      <w:r>
-        <w:t>len</w:t>
-      </w:r>
-      <w:proofErr w:type="spellEnd"/>
-      <w:r>
-        <w:t>(low):</w:t>
-      </w:r>
-      <w:r>
-        <w:br/>
         <w:t xml:space="preserve">        return </w:t>
       </w:r>
       <w:proofErr w:type="spellStart"/>
@@ -887,7 +907,7 @@
       <w:pPr>
         <w:keepNext/>
         <w:keepLines/>
-        <w:spacing w:before="200" w:after="0"/>
+        <w:spacing w:before="200" w:after="0" w:line="480" w:lineRule="auto"/>
         <w:outlineLvl w:val="1"/>
         <w:rPr>
           <w:rFonts w:asciiTheme="majorHAnsi" w:eastAsiaTheme="majorEastAsia" w:hAnsiTheme="majorHAnsi" w:cstheme="majorBidi"/>
@@ -911,6 +931,9 @@
       </w:r>
     </w:p>
     <w:p>
+      <w:pPr>
+        <w:spacing w:line="480" w:lineRule="auto"/>
+      </w:pPr>
       <w:r>
         <w:t>The runtime of the algorithms was measured using Python's built-in `time` module. A helper function was implemented to record the start and end times of the algorithm's execution.</w:t>
       </w:r>
@@ -918,6 +941,7 @@
     <w:p>
       <w:pPr>
         <w:pStyle w:val="Heading1"/>
+        <w:spacing w:line="480" w:lineRule="auto"/>
       </w:pPr>
       <w:r>
         <w:rPr>
@@ -928,6 +952,7 @@
           <w:sz w:val="22"/>
           <w:szCs w:val="22"/>
         </w:rPr>
+        <w:lastRenderedPageBreak/>
         <w:br/>
       </w:r>
       <w:proofErr w:type="gramStart"/>
@@ -1219,6 +1244,7 @@
     <w:p>
       <w:pPr>
         <w:pStyle w:val="Heading1"/>
+        <w:spacing w:line="480" w:lineRule="auto"/>
       </w:pPr>
       <w:r>
         <w:t>Performance Analysis</w:t>
@@ -1227,6 +1253,7 @@
     <w:p>
       <w:pPr>
         <w:pStyle w:val="Heading2"/>
+        <w:spacing w:line="480" w:lineRule="auto"/>
       </w:pPr>
       <w:r>
         <w:t>Deterministic Algorithm: Median of Medians</w:t>
@@ -1235,17 +1262,24 @@
     <w:p>
       <w:pPr>
         <w:pStyle w:val="Heading3"/>
+        <w:spacing w:line="480" w:lineRule="auto"/>
       </w:pPr>
       <w:r>
         <w:t>Time Complexity</w:t>
       </w:r>
     </w:p>
     <w:p>
+      <w:pPr>
+        <w:spacing w:line="480" w:lineRule="auto"/>
+      </w:pPr>
       <w:r>
         <w:t>The deterministic selection algorithm achieves O(n) time complexity in the worst case. Here's a breakdown of how:</w:t>
       </w:r>
     </w:p>
     <w:p>
+      <w:pPr>
+        <w:spacing w:line="480" w:lineRule="auto"/>
+      </w:pPr>
       <w:r>
         <w:t>1. Divide the Array into Sublists of Size 5:</w:t>
       </w:r>
@@ -1258,8 +1292,10 @@
       </w:r>
     </w:p>
     <w:p>
-      <w:r>
-        <w:lastRenderedPageBreak/>
+      <w:pPr>
+        <w:spacing w:line="480" w:lineRule="auto"/>
+      </w:pPr>
+      <w:r>
         <w:t>2. Find the Median of Each Sublist:</w:t>
       </w:r>
       <w:r>
@@ -1272,6 +1308,9 @@
       </w:r>
     </w:p>
     <w:p>
+      <w:pPr>
+        <w:spacing w:line="480" w:lineRule="auto"/>
+      </w:pPr>
       <w:r>
         <w:t xml:space="preserve">3. Recursively Find </w:t>
       </w:r>
@@ -1280,7 +1319,11 @@
       </w:r>
       <w:r>
         <w:br/>
-        <w:t>- The medians form a smaller array of size ⌈n/5⌉, and finding the median of this smaller array is done recursively. The recurrence for this is:</w:t>
+        <w:t xml:space="preserve">- The medians form a smaller array of size ⌈n/5⌉, and finding the median of this smaller </w:t>
+      </w:r>
+      <w:r>
+        <w:lastRenderedPageBreak/>
+        <w:t>array is done recursively. The recurrence for this is:</w:t>
       </w:r>
       <w:r>
         <w:br/>
@@ -1299,6 +1342,9 @@
       </w:r>
     </w:p>
     <w:p>
+      <w:pPr>
+        <w:spacing w:line="480" w:lineRule="auto"/>
+      </w:pPr>
       <w:r>
         <w:t>4. Partition the Array:</w:t>
       </w:r>
@@ -1308,6 +1354,9 @@
       </w:r>
     </w:p>
     <w:p>
+      <w:pPr>
+        <w:spacing w:line="480" w:lineRule="auto"/>
+      </w:pPr>
       <w:r>
         <w:t>Thus, the ove</w:t>
       </w:r>
@@ -1318,12 +1367,16 @@
     <w:p>
       <w:pPr>
         <w:pStyle w:val="Heading3"/>
+        <w:spacing w:line="480" w:lineRule="auto"/>
       </w:pPr>
       <w:r>
         <w:t>Space Complexity</w:t>
       </w:r>
     </w:p>
     <w:p>
+      <w:pPr>
+        <w:spacing w:line="480" w:lineRule="auto"/>
+      </w:pPr>
       <w:r>
         <w:t>- The space complexity is O(n) due to the storage of sublists and recursive stack overhead.</w:t>
       </w:r>
@@ -1335,6 +1388,7 @@
     <w:p>
       <w:pPr>
         <w:pStyle w:val="Heading3"/>
+        <w:spacing w:line="480" w:lineRule="auto"/>
       </w:pPr>
       <w:r>
         <w:t>Why It Achie</w:t>
@@ -1344,6 +1398,9 @@
       </w:r>
     </w:p>
     <w:p>
+      <w:pPr>
+        <w:spacing w:line="480" w:lineRule="auto"/>
+      </w:pPr>
       <w:r>
         <w:t>The deterministic algorithm uses the 'median of medians' as a pivot, guaranteeing a balanced split of elements:</w:t>
       </w:r>
@@ -1366,6 +1423,7 @@
     <w:p>
       <w:pPr>
         <w:pStyle w:val="Heading2"/>
+        <w:spacing w:line="480" w:lineRule="auto"/>
       </w:pPr>
       <w:r>
         <w:t>Randomized Algorithm: Randomized Quickselect</w:t>
@@ -1374,12 +1432,16 @@
     <w:p>
       <w:pPr>
         <w:pStyle w:val="Heading3"/>
+        <w:spacing w:line="480" w:lineRule="auto"/>
       </w:pPr>
       <w:r>
         <w:t>Time Complexity</w:t>
       </w:r>
     </w:p>
     <w:p>
+      <w:pPr>
+        <w:spacing w:line="480" w:lineRule="auto"/>
+      </w:pPr>
       <w:r>
         <w:t>The randomized selection algorithm achieves O(n) time complexity in exp</w:t>
       </w:r>
@@ -1388,7 +1450,11 @@
       </w:r>
     </w:p>
     <w:p>
-      <w:r>
+      <w:pPr>
+        <w:spacing w:line="480" w:lineRule="auto"/>
+      </w:pPr>
+      <w:r>
+        <w:lastRenderedPageBreak/>
         <w:t>1. Random Pivot Selection:</w:t>
       </w:r>
       <w:r>
@@ -1397,6 +1463,9 @@
       </w:r>
     </w:p>
     <w:p>
+      <w:pPr>
+        <w:spacing w:line="480" w:lineRule="auto"/>
+      </w:pPr>
       <w:r>
         <w:t>2. Partition the Array:</w:t>
       </w:r>
@@ -1406,6 +1475,9 @@
       </w:r>
     </w:p>
     <w:p>
+      <w:pPr>
+        <w:spacing w:line="480" w:lineRule="auto"/>
+      </w:pPr>
       <w:r>
         <w:t>3. Recursive Call:</w:t>
       </w:r>
@@ -1422,13 +1494,13 @@
       </w:r>
       <w:r>
         <w:br/>
-      </w:r>
-      <w:r>
-        <w:lastRenderedPageBreak/>
         <w:t>- This recurrence resolves to O(n) in expectation because the random pivot balances the array on average.</w:t>
       </w:r>
     </w:p>
     <w:p>
+      <w:pPr>
+        <w:spacing w:line="480" w:lineRule="auto"/>
+      </w:pPr>
       <w:r>
         <w:t>4. Worst Case:</w:t>
       </w:r>
@@ -1451,6 +1523,7 @@
     <w:p>
       <w:pPr>
         <w:pStyle w:val="Heading3"/>
+        <w:spacing w:line="480" w:lineRule="auto"/>
       </w:pPr>
       <w:r>
         <w:t>Sp</w:t>
@@ -1460,6 +1533,9 @@
       </w:r>
     </w:p>
     <w:p>
+      <w:pPr>
+        <w:spacing w:line="480" w:lineRule="auto"/>
+      </w:pPr>
       <w:r>
         <w:t>- The space complexity is O(n) due to recursive stack overhead.</w:t>
       </w:r>
@@ -1471,12 +1547,16 @@
     <w:p>
       <w:pPr>
         <w:pStyle w:val="Heading3"/>
+        <w:spacing w:line="480" w:lineRule="auto"/>
       </w:pPr>
       <w:r>
         <w:t>Why It Achieves O(n) in Expectation</w:t>
       </w:r>
     </w:p>
     <w:p>
+      <w:pPr>
+        <w:spacing w:line="480" w:lineRule="auto"/>
+      </w:pPr>
       <w:r>
         <w:t>The randomized pivot ensures that the array is split approximat</w:t>
       </w:r>
@@ -1487,8 +1567,10 @@
     <w:p>
       <w:pPr>
         <w:pStyle w:val="Heading2"/>
+        <w:spacing w:line="480" w:lineRule="auto"/>
       </w:pPr>
       <w:r>
+        <w:lastRenderedPageBreak/>
         <w:t>Comparison</w:t>
       </w:r>
     </w:p>
@@ -1509,6 +1591,9 @@
             <w:tcW w:w="2880" w:type="dxa"/>
           </w:tcPr>
           <w:p>
+            <w:pPr>
+              <w:spacing w:line="480" w:lineRule="auto"/>
+            </w:pPr>
             <w:r>
               <w:t>Aspect</w:t>
             </w:r>
@@ -1519,6 +1604,9 @@
             <w:tcW w:w="2880" w:type="dxa"/>
           </w:tcPr>
           <w:p>
+            <w:pPr>
+              <w:spacing w:line="480" w:lineRule="auto"/>
+            </w:pPr>
             <w:r>
               <w:t>Deterministic Algorithm</w:t>
             </w:r>
@@ -1529,6 +1617,9 @@
             <w:tcW w:w="2880" w:type="dxa"/>
           </w:tcPr>
           <w:p>
+            <w:pPr>
+              <w:spacing w:line="480" w:lineRule="auto"/>
+            </w:pPr>
             <w:r>
               <w:t>Randomized Algorithm</w:t>
             </w:r>
@@ -1541,6 +1632,9 @@
             <w:tcW w:w="2880" w:type="dxa"/>
           </w:tcPr>
           <w:p>
+            <w:pPr>
+              <w:spacing w:line="480" w:lineRule="auto"/>
+            </w:pPr>
             <w:r>
               <w:t>Worst-Case Time Complexity</w:t>
             </w:r>
@@ -1551,6 +1645,9 @@
             <w:tcW w:w="2880" w:type="dxa"/>
           </w:tcPr>
           <w:p>
+            <w:pPr>
+              <w:spacing w:line="480" w:lineRule="auto"/>
+            </w:pPr>
             <w:r>
               <w:t>O(n)</w:t>
             </w:r>
@@ -1561,6 +1658,9 @@
             <w:tcW w:w="2880" w:type="dxa"/>
           </w:tcPr>
           <w:p>
+            <w:pPr>
+              <w:spacing w:line="480" w:lineRule="auto"/>
+            </w:pPr>
             <w:r>
               <w:t>O(n^2)</w:t>
             </w:r>
@@ -1573,6 +1673,9 @@
             <w:tcW w:w="2880" w:type="dxa"/>
           </w:tcPr>
           <w:p>
+            <w:pPr>
+              <w:spacing w:line="480" w:lineRule="auto"/>
+            </w:pPr>
             <w:r>
               <w:t>Expected Time Complexity</w:t>
             </w:r>
@@ -1583,6 +1686,9 @@
             <w:tcW w:w="2880" w:type="dxa"/>
           </w:tcPr>
           <w:p>
+            <w:pPr>
+              <w:spacing w:line="480" w:lineRule="auto"/>
+            </w:pPr>
             <w:r>
               <w:t>O(n)</w:t>
             </w:r>
@@ -1593,6 +1699,9 @@
             <w:tcW w:w="2880" w:type="dxa"/>
           </w:tcPr>
           <w:p>
+            <w:pPr>
+              <w:spacing w:line="480" w:lineRule="auto"/>
+            </w:pPr>
             <w:r>
               <w:t>O(n)</w:t>
             </w:r>
@@ -1605,6 +1714,9 @@
             <w:tcW w:w="2880" w:type="dxa"/>
           </w:tcPr>
           <w:p>
+            <w:pPr>
+              <w:spacing w:line="480" w:lineRule="auto"/>
+            </w:pPr>
             <w:r>
               <w:t>Space Complexity</w:t>
             </w:r>
@@ -1615,6 +1727,9 @@
             <w:tcW w:w="2880" w:type="dxa"/>
           </w:tcPr>
           <w:p>
+            <w:pPr>
+              <w:spacing w:line="480" w:lineRule="auto"/>
+            </w:pPr>
             <w:r>
               <w:t>O(n) (due to recursion)</w:t>
             </w:r>
@@ -1625,6 +1740,9 @@
             <w:tcW w:w="2880" w:type="dxa"/>
           </w:tcPr>
           <w:p>
+            <w:pPr>
+              <w:spacing w:line="480" w:lineRule="auto"/>
+            </w:pPr>
             <w:r>
               <w:t>O(n) (due to recursion)</w:t>
             </w:r>
@@ -1637,6 +1755,9 @@
             <w:tcW w:w="2880" w:type="dxa"/>
           </w:tcPr>
           <w:p>
+            <w:pPr>
+              <w:spacing w:line="480" w:lineRule="auto"/>
+            </w:pPr>
             <w:r>
               <w:t>Pivot Selection</w:t>
             </w:r>
@@ -1647,6 +1768,9 @@
             <w:tcW w:w="2880" w:type="dxa"/>
           </w:tcPr>
           <w:p>
+            <w:pPr>
+              <w:spacing w:line="480" w:lineRule="auto"/>
+            </w:pPr>
             <w:r>
               <w:t>Median of medians (deterministic)</w:t>
             </w:r>
@@ -1657,6 +1781,9 @@
             <w:tcW w:w="2880" w:type="dxa"/>
           </w:tcPr>
           <w:p>
+            <w:pPr>
+              <w:spacing w:line="480" w:lineRule="auto"/>
+            </w:pPr>
             <w:r>
               <w:t>Randomly selected</w:t>
             </w:r>
@@ -1669,6 +1796,9 @@
             <w:tcW w:w="2880" w:type="dxa"/>
           </w:tcPr>
           <w:p>
+            <w:pPr>
+              <w:spacing w:line="480" w:lineRule="auto"/>
+            </w:pPr>
             <w:r>
               <w:t>Overhead</w:t>
             </w:r>
@@ -1679,6 +1809,9 @@
             <w:tcW w:w="2880" w:type="dxa"/>
           </w:tcPr>
           <w:p>
+            <w:pPr>
+              <w:spacing w:line="480" w:lineRule="auto"/>
+            </w:pPr>
             <w:r>
               <w:t>Higher due to median calculation</w:t>
             </w:r>
@@ -1689,6 +1822,9 @@
             <w:tcW w:w="2880" w:type="dxa"/>
           </w:tcPr>
           <w:p>
+            <w:pPr>
+              <w:spacing w:line="480" w:lineRule="auto"/>
+            </w:pPr>
             <w:r>
               <w:t>Lower due to simple random pivot</w:t>
             </w:r>
@@ -1699,6 +1835,7 @@
     <w:p>
       <w:pPr>
         <w:pStyle w:val="Heading2"/>
+        <w:spacing w:line="480" w:lineRule="auto"/>
       </w:pPr>
       <w:r>
         <w:t>S</w:t>
@@ -1708,11 +1845,17 @@
       </w:r>
     </w:p>
     <w:p>
+      <w:pPr>
+        <w:spacing w:line="480" w:lineRule="auto"/>
+      </w:pPr>
       <w:r>
         <w:t>1. The deterministic algorithm ensures a worst-case O(n) by carefully choosing the pivot using the 'median of medians.' It is robust but has higher overhead.</w:t>
       </w:r>
     </w:p>
     <w:p>
+      <w:pPr>
+        <w:spacing w:line="480" w:lineRule="auto"/>
+      </w:pPr>
       <w:r>
         <w:t>2. The randomized algorithm is faster on average with O(n) expected time but can degrade to</w:t>
       </w:r>
@@ -1721,6 +1864,9 @@
       </w:r>
     </w:p>
     <w:p>
+      <w:pPr>
+        <w:spacing w:line="480" w:lineRule="auto"/>
+      </w:pPr>
       <w:r>
         <w:t>3. Both algorithms can be optimized for space to run in-place, but recursive stack overhead exists in both cases.</w:t>
       </w:r>
@@ -1728,6 +1874,7 @@
     <w:p>
       <w:pPr>
         <w:pStyle w:val="Heading1"/>
+        <w:spacing w:line="480" w:lineRule="auto"/>
       </w:pPr>
       <w:r>
         <w:lastRenderedPageBreak/>
@@ -1737,17 +1884,24 @@
     <w:p>
       <w:pPr>
         <w:pStyle w:val="Heading2"/>
+        <w:spacing w:line="480" w:lineRule="auto"/>
       </w:pPr>
       <w:r>
         <w:t>Methodology</w:t>
       </w:r>
     </w:p>
     <w:p>
+      <w:pPr>
+        <w:spacing w:line="480" w:lineRule="auto"/>
+      </w:pPr>
       <w:r>
         <w:t>The runtime performance of the deterministic and randomized selection algorithms was measured using Python's built-in time module. The algorithms were tested on the following input distributions:</w:t>
       </w:r>
     </w:p>
     <w:p>
+      <w:pPr>
+        <w:spacing w:line="480" w:lineRule="auto"/>
+      </w:pPr>
       <w:r>
         <w:t>- Random: An array of elements arranged in a random order.</w:t>
       </w:r>
@@ -1761,6 +1915,9 @@
       </w:r>
     </w:p>
     <w:p>
+      <w:pPr>
+        <w:spacing w:line="480" w:lineRule="auto"/>
+      </w:pPr>
       <w:r>
         <w:t>Input sizes ranged from 100 to 10,000 elements. For each test case, the k-</w:t>
       </w:r>
@@ -1776,6 +1933,7 @@
     <w:p>
       <w:pPr>
         <w:pStyle w:val="Heading2"/>
+        <w:spacing w:line="480" w:lineRule="auto"/>
       </w:pPr>
       <w:r>
         <w:t>Results</w:t>
@@ -1799,6 +1957,9 @@
             <w:tcW w:w="2160" w:type="dxa"/>
           </w:tcPr>
           <w:p>
+            <w:pPr>
+              <w:spacing w:line="480" w:lineRule="auto"/>
+            </w:pPr>
             <w:r>
               <w:t>Input Size</w:t>
             </w:r>
@@ -1809,6 +1970,9 @@
             <w:tcW w:w="2160" w:type="dxa"/>
           </w:tcPr>
           <w:p>
+            <w:pPr>
+              <w:spacing w:line="480" w:lineRule="auto"/>
+            </w:pPr>
             <w:r>
               <w:t>Distribution</w:t>
             </w:r>
@@ -1819,6 +1983,9 @@
             <w:tcW w:w="2160" w:type="dxa"/>
           </w:tcPr>
           <w:p>
+            <w:pPr>
+              <w:spacing w:line="480" w:lineRule="auto"/>
+            </w:pPr>
             <w:r>
               <w:t>Deterministic Runtime (s)</w:t>
             </w:r>
@@ -1829,6 +1996,9 @@
             <w:tcW w:w="2160" w:type="dxa"/>
           </w:tcPr>
           <w:p>
+            <w:pPr>
+              <w:spacing w:line="480" w:lineRule="auto"/>
+            </w:pPr>
             <w:r>
               <w:t>Randomized Runtime (s)</w:t>
             </w:r>
@@ -1841,6 +2011,9 @@
             <w:tcW w:w="2160" w:type="dxa"/>
           </w:tcPr>
           <w:p>
+            <w:pPr>
+              <w:spacing w:line="480" w:lineRule="auto"/>
+            </w:pPr>
             <w:r>
               <w:t>100</w:t>
             </w:r>
@@ -1851,6 +2024,9 @@
             <w:tcW w:w="2160" w:type="dxa"/>
           </w:tcPr>
           <w:p>
+            <w:pPr>
+              <w:spacing w:line="480" w:lineRule="auto"/>
+            </w:pPr>
             <w:r>
               <w:t>random</w:t>
             </w:r>
@@ -1861,6 +2037,9 @@
             <w:tcW w:w="2160" w:type="dxa"/>
           </w:tcPr>
           <w:p>
+            <w:pPr>
+              <w:spacing w:line="480" w:lineRule="auto"/>
+            </w:pPr>
             <w:r>
               <w:t>0.000108</w:t>
             </w:r>
@@ -1871,6 +2050,9 @@
             <w:tcW w:w="2160" w:type="dxa"/>
           </w:tcPr>
           <w:p>
+            <w:pPr>
+              <w:spacing w:line="480" w:lineRule="auto"/>
+            </w:pPr>
             <w:r>
               <w:t>0.000052</w:t>
             </w:r>
@@ -1883,6 +2065,9 @@
             <w:tcW w:w="2160" w:type="dxa"/>
           </w:tcPr>
           <w:p>
+            <w:pPr>
+              <w:spacing w:line="480" w:lineRule="auto"/>
+            </w:pPr>
             <w:r>
               <w:t>1000</w:t>
             </w:r>
@@ -1893,6 +2078,9 @@
             <w:tcW w:w="2160" w:type="dxa"/>
           </w:tcPr>
           <w:p>
+            <w:pPr>
+              <w:spacing w:line="480" w:lineRule="auto"/>
+            </w:pPr>
             <w:r>
               <w:t>random</w:t>
             </w:r>
@@ -1903,6 +2091,9 @@
             <w:tcW w:w="2160" w:type="dxa"/>
           </w:tcPr>
           <w:p>
+            <w:pPr>
+              <w:spacing w:line="480" w:lineRule="auto"/>
+            </w:pPr>
             <w:r>
               <w:t>0.000821</w:t>
             </w:r>
@@ -1913,6 +2104,9 @@
             <w:tcW w:w="2160" w:type="dxa"/>
           </w:tcPr>
           <w:p>
+            <w:pPr>
+              <w:spacing w:line="480" w:lineRule="auto"/>
+            </w:pPr>
             <w:r>
               <w:t>0.000335</w:t>
             </w:r>
@@ -1925,6 +2119,9 @@
             <w:tcW w:w="2160" w:type="dxa"/>
           </w:tcPr>
           <w:p>
+            <w:pPr>
+              <w:spacing w:line="480" w:lineRule="auto"/>
+            </w:pPr>
             <w:r>
               <w:t>5000</w:t>
             </w:r>
@@ -1935,6 +2132,9 @@
             <w:tcW w:w="2160" w:type="dxa"/>
           </w:tcPr>
           <w:p>
+            <w:pPr>
+              <w:spacing w:line="480" w:lineRule="auto"/>
+            </w:pPr>
             <w:r>
               <w:t>random</w:t>
             </w:r>
@@ -1945,6 +2145,9 @@
             <w:tcW w:w="2160" w:type="dxa"/>
           </w:tcPr>
           <w:p>
+            <w:pPr>
+              <w:spacing w:line="480" w:lineRule="auto"/>
+            </w:pPr>
             <w:r>
               <w:t>0.003822</w:t>
             </w:r>
@@ -1955,6 +2158,9 @@
             <w:tcW w:w="2160" w:type="dxa"/>
           </w:tcPr>
           <w:p>
+            <w:pPr>
+              <w:spacing w:line="480" w:lineRule="auto"/>
+            </w:pPr>
             <w:r>
               <w:t>0.001147</w:t>
             </w:r>
@@ -1967,6 +2173,9 @@
             <w:tcW w:w="2160" w:type="dxa"/>
           </w:tcPr>
           <w:p>
+            <w:pPr>
+              <w:spacing w:line="480" w:lineRule="auto"/>
+            </w:pPr>
             <w:r>
               <w:t>10000</w:t>
             </w:r>
@@ -1977,6 +2186,9 @@
             <w:tcW w:w="2160" w:type="dxa"/>
           </w:tcPr>
           <w:p>
+            <w:pPr>
+              <w:spacing w:line="480" w:lineRule="auto"/>
+            </w:pPr>
             <w:r>
               <w:t>random</w:t>
             </w:r>
@@ -1987,6 +2199,9 @@
             <w:tcW w:w="2160" w:type="dxa"/>
           </w:tcPr>
           <w:p>
+            <w:pPr>
+              <w:spacing w:line="480" w:lineRule="auto"/>
+            </w:pPr>
             <w:r>
               <w:t>0.012421</w:t>
             </w:r>
@@ -1997,6 +2212,9 @@
             <w:tcW w:w="2160" w:type="dxa"/>
           </w:tcPr>
           <w:p>
+            <w:pPr>
+              <w:spacing w:line="480" w:lineRule="auto"/>
+            </w:pPr>
             <w:r>
               <w:t>0.004843</w:t>
             </w:r>
@@ -2009,6 +2227,9 @@
             <w:tcW w:w="2160" w:type="dxa"/>
           </w:tcPr>
           <w:p>
+            <w:pPr>
+              <w:spacing w:line="480" w:lineRule="auto"/>
+            </w:pPr>
             <w:r>
               <w:t>100</w:t>
             </w:r>
@@ -2019,6 +2240,9 @@
             <w:tcW w:w="2160" w:type="dxa"/>
           </w:tcPr>
           <w:p>
+            <w:pPr>
+              <w:spacing w:line="480" w:lineRule="auto"/>
+            </w:pPr>
             <w:r>
               <w:t>sorted</w:t>
             </w:r>
@@ -2029,6 +2253,9 @@
             <w:tcW w:w="2160" w:type="dxa"/>
           </w:tcPr>
           <w:p>
+            <w:pPr>
+              <w:spacing w:line="480" w:lineRule="auto"/>
+            </w:pPr>
             <w:r>
               <w:t>0.000069</w:t>
             </w:r>
@@ -2039,6 +2266,9 @@
             <w:tcW w:w="2160" w:type="dxa"/>
           </w:tcPr>
           <w:p>
+            <w:pPr>
+              <w:spacing w:line="480" w:lineRule="auto"/>
+            </w:pPr>
             <w:r>
               <w:t>0.000038</w:t>
             </w:r>
@@ -2051,6 +2281,9 @@
             <w:tcW w:w="2160" w:type="dxa"/>
           </w:tcPr>
           <w:p>
+            <w:pPr>
+              <w:spacing w:line="480" w:lineRule="auto"/>
+            </w:pPr>
             <w:r>
               <w:t>1000</w:t>
             </w:r>
@@ -2061,6 +2294,9 @@
             <w:tcW w:w="2160" w:type="dxa"/>
           </w:tcPr>
           <w:p>
+            <w:pPr>
+              <w:spacing w:line="480" w:lineRule="auto"/>
+            </w:pPr>
             <w:r>
               <w:t>sorted</w:t>
             </w:r>
@@ -2071,6 +2307,9 @@
             <w:tcW w:w="2160" w:type="dxa"/>
           </w:tcPr>
           <w:p>
+            <w:pPr>
+              <w:spacing w:line="480" w:lineRule="auto"/>
+            </w:pPr>
             <w:r>
               <w:t>0.001014</w:t>
             </w:r>
@@ -2081,6 +2320,9 @@
             <w:tcW w:w="2160" w:type="dxa"/>
           </w:tcPr>
           <w:p>
+            <w:pPr>
+              <w:spacing w:line="480" w:lineRule="auto"/>
+            </w:pPr>
             <w:r>
               <w:t>0.000495</w:t>
             </w:r>
@@ -2093,6 +2335,9 @@
             <w:tcW w:w="2160" w:type="dxa"/>
           </w:tcPr>
           <w:p>
+            <w:pPr>
+              <w:spacing w:line="480" w:lineRule="auto"/>
+            </w:pPr>
             <w:r>
               <w:t>5000</w:t>
             </w:r>
@@ -2103,6 +2348,9 @@
             <w:tcW w:w="2160" w:type="dxa"/>
           </w:tcPr>
           <w:p>
+            <w:pPr>
+              <w:spacing w:line="480" w:lineRule="auto"/>
+            </w:pPr>
             <w:r>
               <w:t>sorted</w:t>
             </w:r>
@@ -2113,6 +2361,9 @@
             <w:tcW w:w="2160" w:type="dxa"/>
           </w:tcPr>
           <w:p>
+            <w:pPr>
+              <w:spacing w:line="480" w:lineRule="auto"/>
+            </w:pPr>
             <w:r>
               <w:t>0.004984</w:t>
             </w:r>
@@ -2123,6 +2374,9 @@
             <w:tcW w:w="2160" w:type="dxa"/>
           </w:tcPr>
           <w:p>
+            <w:pPr>
+              <w:spacing w:line="480" w:lineRule="auto"/>
+            </w:pPr>
             <w:r>
               <w:t>0.001135</w:t>
             </w:r>
@@ -2135,6 +2389,9 @@
             <w:tcW w:w="2160" w:type="dxa"/>
           </w:tcPr>
           <w:p>
+            <w:pPr>
+              <w:spacing w:line="480" w:lineRule="auto"/>
+            </w:pPr>
             <w:r>
               <w:t>10000</w:t>
             </w:r>
@@ -2145,6 +2402,9 @@
             <w:tcW w:w="2160" w:type="dxa"/>
           </w:tcPr>
           <w:p>
+            <w:pPr>
+              <w:spacing w:line="480" w:lineRule="auto"/>
+            </w:pPr>
             <w:r>
               <w:t>sorted</w:t>
             </w:r>
@@ -2155,6 +2415,9 @@
             <w:tcW w:w="2160" w:type="dxa"/>
           </w:tcPr>
           <w:p>
+            <w:pPr>
+              <w:spacing w:line="480" w:lineRule="auto"/>
+            </w:pPr>
             <w:r>
               <w:t>0.005571</w:t>
             </w:r>
@@ -2165,6 +2428,9 @@
             <w:tcW w:w="2160" w:type="dxa"/>
           </w:tcPr>
           <w:p>
+            <w:pPr>
+              <w:spacing w:line="480" w:lineRule="auto"/>
+            </w:pPr>
             <w:r>
               <w:t>0.001203</w:t>
             </w:r>
@@ -2177,6 +2443,9 @@
             <w:tcW w:w="2160" w:type="dxa"/>
           </w:tcPr>
           <w:p>
+            <w:pPr>
+              <w:spacing w:line="480" w:lineRule="auto"/>
+            </w:pPr>
             <w:r>
               <w:t>100</w:t>
             </w:r>
@@ -2187,6 +2456,9 @@
             <w:tcW w:w="2160" w:type="dxa"/>
           </w:tcPr>
           <w:p>
+            <w:pPr>
+              <w:spacing w:line="480" w:lineRule="auto"/>
+            </w:pPr>
             <w:proofErr w:type="spellStart"/>
             <w:r>
               <w:t>reverse_sorted</w:t>
@@ -2199,6 +2471,9 @@
             <w:tcW w:w="2160" w:type="dxa"/>
           </w:tcPr>
           <w:p>
+            <w:pPr>
+              <w:spacing w:line="480" w:lineRule="auto"/>
+            </w:pPr>
             <w:r>
               <w:t>0.000071</w:t>
             </w:r>
@@ -2209,6 +2484,9 @@
             <w:tcW w:w="2160" w:type="dxa"/>
           </w:tcPr>
           <w:p>
+            <w:pPr>
+              <w:spacing w:line="480" w:lineRule="auto"/>
+            </w:pPr>
             <w:r>
               <w:t>0.000039</w:t>
             </w:r>
@@ -2221,7 +2499,11 @@
             <w:tcW w:w="2160" w:type="dxa"/>
           </w:tcPr>
           <w:p>
-            <w:r>
+            <w:pPr>
+              <w:spacing w:line="480" w:lineRule="auto"/>
+            </w:pPr>
+            <w:r>
+              <w:lastRenderedPageBreak/>
               <w:t>1000</w:t>
             </w:r>
           </w:p>
@@ -2231,6 +2513,9 @@
             <w:tcW w:w="2160" w:type="dxa"/>
           </w:tcPr>
           <w:p>
+            <w:pPr>
+              <w:spacing w:line="480" w:lineRule="auto"/>
+            </w:pPr>
             <w:proofErr w:type="spellStart"/>
             <w:r>
               <w:t>reverse_sorted</w:t>
@@ -2243,6 +2528,9 @@
             <w:tcW w:w="2160" w:type="dxa"/>
           </w:tcPr>
           <w:p>
+            <w:pPr>
+              <w:spacing w:line="480" w:lineRule="auto"/>
+            </w:pPr>
             <w:r>
               <w:t>0.000548</w:t>
             </w:r>
@@ -2253,6 +2541,9 @@
             <w:tcW w:w="2160" w:type="dxa"/>
           </w:tcPr>
           <w:p>
+            <w:pPr>
+              <w:spacing w:line="480" w:lineRule="auto"/>
+            </w:pPr>
             <w:r>
               <w:t>0.000297</w:t>
             </w:r>
@@ -2265,6 +2556,9 @@
             <w:tcW w:w="2160" w:type="dxa"/>
           </w:tcPr>
           <w:p>
+            <w:pPr>
+              <w:spacing w:line="480" w:lineRule="auto"/>
+            </w:pPr>
             <w:r>
               <w:t>5000</w:t>
             </w:r>
@@ -2275,6 +2569,9 @@
             <w:tcW w:w="2160" w:type="dxa"/>
           </w:tcPr>
           <w:p>
+            <w:pPr>
+              <w:spacing w:line="480" w:lineRule="auto"/>
+            </w:pPr>
             <w:proofErr w:type="spellStart"/>
             <w:r>
               <w:t>reverse_sorted</w:t>
@@ -2287,6 +2584,9 @@
             <w:tcW w:w="2160" w:type="dxa"/>
           </w:tcPr>
           <w:p>
+            <w:pPr>
+              <w:spacing w:line="480" w:lineRule="auto"/>
+            </w:pPr>
             <w:r>
               <w:t>0.002788</w:t>
             </w:r>
@@ -2297,6 +2597,9 @@
             <w:tcW w:w="2160" w:type="dxa"/>
           </w:tcPr>
           <w:p>
+            <w:pPr>
+              <w:spacing w:line="480" w:lineRule="auto"/>
+            </w:pPr>
             <w:r>
               <w:t>0.001549</w:t>
             </w:r>
@@ -2309,6 +2612,9 @@
             <w:tcW w:w="2160" w:type="dxa"/>
           </w:tcPr>
           <w:p>
+            <w:pPr>
+              <w:spacing w:line="480" w:lineRule="auto"/>
+            </w:pPr>
             <w:r>
               <w:t>10000</w:t>
             </w:r>
@@ -2319,6 +2625,9 @@
             <w:tcW w:w="2160" w:type="dxa"/>
           </w:tcPr>
           <w:p>
+            <w:pPr>
+              <w:spacing w:line="480" w:lineRule="auto"/>
+            </w:pPr>
             <w:proofErr w:type="spellStart"/>
             <w:r>
               <w:t>reverse_sorted</w:t>
@@ -2331,6 +2640,9 @@
             <w:tcW w:w="2160" w:type="dxa"/>
           </w:tcPr>
           <w:p>
+            <w:pPr>
+              <w:spacing w:line="480" w:lineRule="auto"/>
+            </w:pPr>
             <w:r>
               <w:t>0.074015</w:t>
             </w:r>
@@ -2341,6 +2653,9 @@
             <w:tcW w:w="2160" w:type="dxa"/>
           </w:tcPr>
           <w:p>
+            <w:pPr>
+              <w:spacing w:line="480" w:lineRule="auto"/>
+            </w:pPr>
             <w:r>
               <w:t>0.002690</w:t>
             </w:r>
@@ -2351,22 +2666,32 @@
     <w:p>
       <w:pPr>
         <w:pStyle w:val="Heading2"/>
+        <w:spacing w:line="480" w:lineRule="auto"/>
       </w:pPr>
       <w:r>
         <w:t>Observations</w:t>
       </w:r>
     </w:p>
     <w:p>
+      <w:pPr>
+        <w:spacing w:line="480" w:lineRule="auto"/>
+      </w:pPr>
       <w:r>
         <w:t>1. The deterministic algorithm shows consistent runtime across all input distributions, which aligns with its theoretical worst-case linear time complexity.</w:t>
       </w:r>
     </w:p>
     <w:p>
+      <w:pPr>
+        <w:spacing w:line="480" w:lineRule="auto"/>
+      </w:pPr>
       <w:r>
         <w:t>2. The randomized algorithm performs faster on average than the deterministic algorithm, particularly on random inputs, validating its expected linear time complexity.</w:t>
       </w:r>
     </w:p>
     <w:p>
+      <w:pPr>
+        <w:spacing w:line="480" w:lineRule="auto"/>
+      </w:pPr>
       <w:r>
         <w:t>3. For sorted and reverse-sorted inputs, the randomized algorithm occasionally exhibits slightly higher runtimes due to unfavorable pivot choices, though such cases are rare.</w:t>
       </w:r>
@@ -2374,23 +2699,29 @@
     <w:p>
       <w:pPr>
         <w:pStyle w:val="Heading2"/>
+        <w:spacing w:line="480" w:lineRule="auto"/>
       </w:pPr>
       <w:r>
         <w:t>Runtime Plots</w:t>
       </w:r>
     </w:p>
     <w:p>
+      <w:pPr>
+        <w:spacing w:line="480" w:lineRule="auto"/>
+      </w:pPr>
       <w:r>
         <w:t>The following plots illustrate the runtime performance of the deterministic and randomized selection algorithms across different input sizes and distributions:</w:t>
       </w:r>
     </w:p>
     <w:p>
+      <w:pPr>
+        <w:spacing w:line="480" w:lineRule="auto"/>
+      </w:pPr>
       <w:r>
         <w:rPr>
           <w:noProof/>
           <w:lang w:val="en-IN" w:eastAsia="en-IN"/>
         </w:rPr>
-        <w:lastRenderedPageBreak/>
         <w:drawing>
           <wp:inline distT="0" distB="0" distL="0" distR="0" wp14:anchorId="33D84CE6" wp14:editId="0C0AE501">
             <wp:extent cx="4572000" cy="2743200"/>
@@ -2404,93 +2735,6 @@
                 <pic:pic xmlns:pic="http://schemas.openxmlformats.org/drawingml/2006/picture">
                   <pic:nvPicPr>
                     <pic:cNvPr id="0" name="runtime_plot_random.png"/>
-                    <pic:cNvPicPr/>
-                  </pic:nvPicPr>
-                  <pic:blipFill>
-                    <a:blip r:embed="rId6"/>
-                    <a:stretch>
-                      <a:fillRect/>
-                    </a:stretch>
-                  </pic:blipFill>
-                  <pic:spPr>
-                    <a:xfrm>
-                      <a:off x="0" y="0"/>
-                      <a:ext cx="4572000" cy="2743200"/>
-                    </a:xfrm>
-                    <a:prstGeom prst="rect">
-                      <a:avLst/>
-                    </a:prstGeom>
-                  </pic:spPr>
-                </pic:pic>
-              </a:graphicData>
-            </a:graphic>
-          </wp:inline>
-        </w:drawing>
-      </w:r>
-    </w:p>
-    <w:p>
-      <w:r>
-        <w:rPr>
-          <w:noProof/>
-          <w:lang w:val="en-IN" w:eastAsia="en-IN"/>
-        </w:rPr>
-        <w:drawing>
-          <wp:inline distT="0" distB="0" distL="0" distR="0" wp14:anchorId="19001BDA" wp14:editId="34392E6C">
-            <wp:extent cx="4572000" cy="2743200"/>
-            <wp:effectExtent l="0" t="0" r="0" b="0"/>
-            <wp:docPr id="2" name="Picture 2"/>
-            <wp:cNvGraphicFramePr>
-              <a:graphicFrameLocks xmlns:a="http://schemas.openxmlformats.org/drawingml/2006/main" noChangeAspect="1"/>
-            </wp:cNvGraphicFramePr>
-            <a:graphic xmlns:a="http://schemas.openxmlformats.org/drawingml/2006/main">
-              <a:graphicData uri="http://schemas.openxmlformats.org/drawingml/2006/picture">
-                <pic:pic xmlns:pic="http://schemas.openxmlformats.org/drawingml/2006/picture">
-                  <pic:nvPicPr>
-                    <pic:cNvPr id="0" name="runtime_plot_sorted.png"/>
-                    <pic:cNvPicPr/>
-                  </pic:nvPicPr>
-                  <pic:blipFill>
-                    <a:blip r:embed="rId7"/>
-                    <a:stretch>
-                      <a:fillRect/>
-                    </a:stretch>
-                  </pic:blipFill>
-                  <pic:spPr>
-                    <a:xfrm>
-                      <a:off x="0" y="0"/>
-                      <a:ext cx="4572000" cy="2743200"/>
-                    </a:xfrm>
-                    <a:prstGeom prst="rect">
-                      <a:avLst/>
-                    </a:prstGeom>
-                  </pic:spPr>
-                </pic:pic>
-              </a:graphicData>
-            </a:graphic>
-          </wp:inline>
-        </w:drawing>
-      </w:r>
-    </w:p>
-    <w:p>
-      <w:r>
-        <w:rPr>
-          <w:noProof/>
-          <w:lang w:val="en-IN" w:eastAsia="en-IN"/>
-        </w:rPr>
-        <w:lastRenderedPageBreak/>
-        <w:drawing>
-          <wp:inline distT="0" distB="0" distL="0" distR="0" wp14:anchorId="10B6AFDE" wp14:editId="4B8587D4">
-            <wp:extent cx="4572000" cy="2743200"/>
-            <wp:effectExtent l="0" t="0" r="0" b="0"/>
-            <wp:docPr id="3" name="Picture 3"/>
-            <wp:cNvGraphicFramePr>
-              <a:graphicFrameLocks xmlns:a="http://schemas.openxmlformats.org/drawingml/2006/main" noChangeAspect="1"/>
-            </wp:cNvGraphicFramePr>
-            <a:graphic xmlns:a="http://schemas.openxmlformats.org/drawingml/2006/main">
-              <a:graphicData uri="http://schemas.openxmlformats.org/drawingml/2006/picture">
-                <pic:pic xmlns:pic="http://schemas.openxmlformats.org/drawingml/2006/picture">
-                  <pic:nvPicPr>
-                    <pic:cNvPr id="0" name="runtime_plot_reverse_sorted.png"/>
                     <pic:cNvPicPr/>
                   </pic:nvPicPr>
                   <pic:blipFill>
@@ -2515,27 +2759,131 @@
         </w:drawing>
       </w:r>
     </w:p>
-    <w:p/>
-    <w:p/>
-    <w:p/>
-    <w:p/>
-    <w:p/>
-    <w:p/>
-    <w:p/>
-    <w:p/>
-    <w:p/>
-    <w:p/>
-    <w:p/>
-    <w:p/>
-    <w:p/>
-    <w:p/>
-    <w:p/>
-    <w:p/>
-    <w:p/>
+    <w:p>
+      <w:pPr>
+        <w:spacing w:line="480" w:lineRule="auto"/>
+      </w:pPr>
+      <w:r>
+        <w:rPr>
+          <w:noProof/>
+          <w:lang w:val="en-IN" w:eastAsia="en-IN"/>
+        </w:rPr>
+        <w:lastRenderedPageBreak/>
+        <w:drawing>
+          <wp:inline distT="0" distB="0" distL="0" distR="0" wp14:anchorId="19001BDA" wp14:editId="34392E6C">
+            <wp:extent cx="4572000" cy="2743200"/>
+            <wp:effectExtent l="0" t="0" r="0" b="0"/>
+            <wp:docPr id="2" name="Picture 2"/>
+            <wp:cNvGraphicFramePr>
+              <a:graphicFrameLocks xmlns:a="http://schemas.openxmlformats.org/drawingml/2006/main" noChangeAspect="1"/>
+            </wp:cNvGraphicFramePr>
+            <a:graphic xmlns:a="http://schemas.openxmlformats.org/drawingml/2006/main">
+              <a:graphicData uri="http://schemas.openxmlformats.org/drawingml/2006/picture">
+                <pic:pic xmlns:pic="http://schemas.openxmlformats.org/drawingml/2006/picture">
+                  <pic:nvPicPr>
+                    <pic:cNvPr id="0" name="runtime_plot_sorted.png"/>
+                    <pic:cNvPicPr/>
+                  </pic:nvPicPr>
+                  <pic:blipFill>
+                    <a:blip r:embed="rId9"/>
+                    <a:stretch>
+                      <a:fillRect/>
+                    </a:stretch>
+                  </pic:blipFill>
+                  <pic:spPr>
+                    <a:xfrm>
+                      <a:off x="0" y="0"/>
+                      <a:ext cx="4572000" cy="2743200"/>
+                    </a:xfrm>
+                    <a:prstGeom prst="rect">
+                      <a:avLst/>
+                    </a:prstGeom>
+                  </pic:spPr>
+                </pic:pic>
+              </a:graphicData>
+            </a:graphic>
+          </wp:inline>
+        </w:drawing>
+      </w:r>
+    </w:p>
+    <w:p>
+      <w:pPr>
+        <w:spacing w:line="480" w:lineRule="auto"/>
+      </w:pPr>
+      <w:r>
+        <w:rPr>
+          <w:noProof/>
+          <w:lang w:val="en-IN" w:eastAsia="en-IN"/>
+        </w:rPr>
+        <w:drawing>
+          <wp:inline distT="0" distB="0" distL="0" distR="0" wp14:anchorId="10B6AFDE" wp14:editId="4B8587D4">
+            <wp:extent cx="4572000" cy="2743200"/>
+            <wp:effectExtent l="0" t="0" r="0" b="0"/>
+            <wp:docPr id="3" name="Picture 3"/>
+            <wp:cNvGraphicFramePr>
+              <a:graphicFrameLocks xmlns:a="http://schemas.openxmlformats.org/drawingml/2006/main" noChangeAspect="1"/>
+            </wp:cNvGraphicFramePr>
+            <a:graphic xmlns:a="http://schemas.openxmlformats.org/drawingml/2006/main">
+              <a:graphicData uri="http://schemas.openxmlformats.org/drawingml/2006/picture">
+                <pic:pic xmlns:pic="http://schemas.openxmlformats.org/drawingml/2006/picture">
+                  <pic:nvPicPr>
+                    <pic:cNvPr id="0" name="runtime_plot_reverse_sorted.png"/>
+                    <pic:cNvPicPr/>
+                  </pic:nvPicPr>
+                  <pic:blipFill>
+                    <a:blip r:embed="rId10"/>
+                    <a:stretch>
+                      <a:fillRect/>
+                    </a:stretch>
+                  </pic:blipFill>
+                  <pic:spPr>
+                    <a:xfrm>
+                      <a:off x="0" y="0"/>
+                      <a:ext cx="4572000" cy="2743200"/>
+                    </a:xfrm>
+                    <a:prstGeom prst="rect">
+                      <a:avLst/>
+                    </a:prstGeom>
+                  </pic:spPr>
+                </pic:pic>
+              </a:graphicData>
+            </a:graphic>
+          </wp:inline>
+        </w:drawing>
+      </w:r>
+    </w:p>
+    <w:p>
+      <w:pPr>
+        <w:spacing w:line="480" w:lineRule="auto"/>
+      </w:pPr>
+    </w:p>
+    <w:p>
+      <w:pPr>
+        <w:spacing w:line="480" w:lineRule="auto"/>
+      </w:pPr>
+    </w:p>
+    <w:p>
+      <w:pPr>
+        <w:spacing w:line="480" w:lineRule="auto"/>
+      </w:pPr>
+    </w:p>
+    <w:p>
+      <w:pPr>
+        <w:spacing w:line="480" w:lineRule="auto"/>
+      </w:pPr>
+    </w:p>
+    <w:p>
+      <w:pPr>
+        <w:spacing w:line="480" w:lineRule="auto"/>
+      </w:pPr>
+    </w:p>
     <w:p>
       <w:pPr>
         <w:pStyle w:val="Heading1"/>
+        <w:spacing w:line="480" w:lineRule="auto"/>
       </w:pPr>
+      <w:bookmarkStart w:id="0" w:name="_GoBack"/>
+      <w:bookmarkEnd w:id="0"/>
       <w:r>
         <w:lastRenderedPageBreak/>
         <w:t xml:space="preserve">Part 2: </w:t>
@@ -2547,17 +2895,24 @@
     <w:p>
       <w:pPr>
         <w:pStyle w:val="Heading2"/>
+        <w:spacing w:line="480" w:lineRule="auto"/>
       </w:pPr>
       <w:r>
         <w:t>1. Arrays and Matrices</w:t>
       </w:r>
     </w:p>
     <w:p>
+      <w:pPr>
+        <w:spacing w:line="480" w:lineRule="auto"/>
+      </w:pPr>
       <w:r>
         <w:t>This implementation demonstrates basic operations for arrays (insertion, deletion, access) and matrices (update and access).</w:t>
       </w:r>
     </w:p>
     <w:p>
+      <w:pPr>
+        <w:spacing w:line="480" w:lineRule="auto"/>
+      </w:pPr>
       <w:r>
         <w:br/>
         <w:t xml:space="preserve">class </w:t>
@@ -2797,6 +3152,7 @@
         <w:br/>
       </w:r>
       <w:r>
+        <w:lastRenderedPageBreak/>
         <w:br/>
         <w:t xml:space="preserve">    </w:t>
       </w:r>
@@ -3003,9 +3359,6 @@
       </w:r>
       <w:r>
         <w:br/>
-      </w:r>
-      <w:r>
-        <w:lastRenderedPageBreak/>
         <w:t xml:space="preserve">        print(</w:t>
       </w:r>
       <w:proofErr w:type="spellStart"/>
@@ -3082,12 +3435,17 @@
     <w:p>
       <w:pPr>
         <w:pStyle w:val="Heading2"/>
+        <w:spacing w:line="480" w:lineRule="auto"/>
       </w:pPr>
       <w:r>
+        <w:lastRenderedPageBreak/>
         <w:t>2. Stacks and Queues</w:t>
       </w:r>
     </w:p>
     <w:p>
+      <w:pPr>
+        <w:spacing w:line="480" w:lineRule="auto"/>
+      </w:pPr>
       <w:r>
         <w:t>This implementation demonstrates basic operations for stacks (push, pop, peek) and queues (</w:t>
       </w:r>
@@ -3109,6 +3467,9 @@
       </w:r>
     </w:p>
     <w:p>
+      <w:pPr>
+        <w:spacing w:line="480" w:lineRule="auto"/>
+      </w:pPr>
       <w:r>
         <w:br/>
       </w:r>
@@ -3375,6 +3736,9 @@
       </w:r>
       <w:r>
         <w:br/>
+      </w:r>
+      <w:r>
+        <w:lastRenderedPageBreak/>
         <w:t xml:space="preserve">    </w:t>
       </w:r>
       <w:proofErr w:type="spellStart"/>
@@ -3511,187 +3875,189 @@
         <w:br/>
       </w:r>
       <w:r>
+        <w:br/>
+        <w:t xml:space="preserve">    </w:t>
+      </w:r>
+      <w:proofErr w:type="spellStart"/>
+      <w:r>
+        <w:t>def</w:t>
+      </w:r>
+      <w:proofErr w:type="spellEnd"/>
+      <w:r>
+        <w:t xml:space="preserve"> example(self):</w:t>
+      </w:r>
+      <w:r>
+        <w:br/>
+        <w:t xml:space="preserve">        print("Stack Example:")</w:t>
+      </w:r>
+      <w:r>
+        <w:br/>
+        <w:t xml:space="preserve">        </w:t>
+      </w:r>
+      <w:proofErr w:type="spellStart"/>
+      <w:r>
+        <w:t>self.push_to_stack</w:t>
+      </w:r>
+      <w:proofErr w:type="spellEnd"/>
+      <w:r>
+        <w:t>(10)</w:t>
+      </w:r>
+      <w:r>
+        <w:br/>
+        <w:t xml:space="preserve">        </w:t>
+      </w:r>
+      <w:proofErr w:type="spellStart"/>
+      <w:r>
+        <w:t>self.push_to_stack</w:t>
+      </w:r>
+      <w:proofErr w:type="spellEnd"/>
+      <w:r>
+        <w:t>(20)</w:t>
+      </w:r>
+      <w:r>
+        <w:br/>
+        <w:t xml:space="preserve">        print(</w:t>
+      </w:r>
+      <w:proofErr w:type="spellStart"/>
+      <w:r>
+        <w:t>f"Stack</w:t>
+      </w:r>
+      <w:proofErr w:type="spellEnd"/>
+      <w:r>
+        <w:t xml:space="preserve"> after pushing: {</w:t>
+      </w:r>
+      <w:proofErr w:type="spellStart"/>
+      <w:r>
+        <w:t>self.stack</w:t>
+      </w:r>
+      <w:proofErr w:type="spellEnd"/>
+      <w:r>
+        <w:t>}")  # [10, 20]</w:t>
+      </w:r>
+      <w:r>
+        <w:br/>
+        <w:t xml:space="preserve">        print(</w:t>
+      </w:r>
+      <w:proofErr w:type="spellStart"/>
+      <w:r>
+        <w:t>f"Popped</w:t>
+      </w:r>
+      <w:proofErr w:type="spellEnd"/>
+      <w:r>
+        <w:t xml:space="preserve"> from stack: {</w:t>
+      </w:r>
+      <w:proofErr w:type="spellStart"/>
+      <w:r>
+        <w:t>self.pop_from_stack</w:t>
+      </w:r>
+      <w:proofErr w:type="spellEnd"/>
+      <w:r>
+        <w:t>()}")  # 20</w:t>
+      </w:r>
+      <w:r>
+        <w:br/>
+        <w:t xml:space="preserve">        print(</w:t>
+      </w:r>
+      <w:proofErr w:type="spellStart"/>
+      <w:r>
+        <w:t>f"Stack</w:t>
+      </w:r>
+      <w:proofErr w:type="spellEnd"/>
+      <w:r>
+        <w:t xml:space="preserve"> after popping: {</w:t>
+      </w:r>
+      <w:proofErr w:type="spellStart"/>
+      <w:r>
+        <w:t>self.stack</w:t>
+      </w:r>
+      <w:proofErr w:type="spellEnd"/>
+      <w:r>
+        <w:t>}")  # [10]</w:t>
+      </w:r>
+      <w:r>
+        <w:br/>
+      </w:r>
+      <w:r>
+        <w:br/>
+        <w:t xml:space="preserve">        print("Queue Example:")</w:t>
+      </w:r>
+      <w:r>
+        <w:br/>
+        <w:t xml:space="preserve">        </w:t>
+      </w:r>
+      <w:proofErr w:type="spellStart"/>
+      <w:r>
+        <w:t>self.enqueue</w:t>
+      </w:r>
+      <w:proofErr w:type="spellEnd"/>
+      <w:r>
+        <w:t>(10)</w:t>
+      </w:r>
+      <w:r>
+        <w:br/>
+        <w:t xml:space="preserve">        </w:t>
+      </w:r>
+      <w:proofErr w:type="spellStart"/>
+      <w:r>
+        <w:t>self.enqueue</w:t>
+      </w:r>
+      <w:proofErr w:type="spellEnd"/>
+      <w:r>
+        <w:t>(20)</w:t>
+      </w:r>
+      <w:r>
+        <w:br/>
+        <w:t xml:space="preserve">        print(</w:t>
+      </w:r>
+      <w:proofErr w:type="spellStart"/>
+      <w:r>
+        <w:t>f"Queue</w:t>
+      </w:r>
+      <w:proofErr w:type="spellEnd"/>
+      <w:r>
+        <w:t xml:space="preserve"> after </w:t>
+      </w:r>
+      <w:proofErr w:type="spellStart"/>
+      <w:r>
+        <w:t>enqueue</w:t>
+      </w:r>
+      <w:proofErr w:type="spellEnd"/>
+      <w:r>
+        <w:t>: {</w:t>
+      </w:r>
+      <w:proofErr w:type="spellStart"/>
+      <w:r>
+        <w:t>self.queue</w:t>
+      </w:r>
+      <w:proofErr w:type="spellEnd"/>
+      <w:r>
+        <w:t>}")  # [10, 20]</w:t>
+      </w:r>
+      <w:r>
+        <w:br/>
+        <w:t xml:space="preserve">        print(</w:t>
+      </w:r>
+      <w:proofErr w:type="spellStart"/>
+      <w:r>
+        <w:t>f"Dequeued</w:t>
+      </w:r>
+      <w:proofErr w:type="spellEnd"/>
+      <w:r>
+        <w:t xml:space="preserve"> from queue: {</w:t>
+      </w:r>
+      <w:proofErr w:type="spellStart"/>
+      <w:r>
+        <w:t>self.dequeue</w:t>
+      </w:r>
+      <w:proofErr w:type="spellEnd"/>
+      <w:r>
+        <w:t>()}")  # 10</w:t>
+      </w:r>
+      <w:r>
+        <w:br/>
+      </w:r>
+      <w:r>
         <w:lastRenderedPageBreak/>
-        <w:br/>
-        <w:t xml:space="preserve">    </w:t>
-      </w:r>
-      <w:proofErr w:type="spellStart"/>
-      <w:r>
-        <w:t>def</w:t>
-      </w:r>
-      <w:proofErr w:type="spellEnd"/>
-      <w:r>
-        <w:t xml:space="preserve"> example(self):</w:t>
-      </w:r>
-      <w:r>
-        <w:br/>
-        <w:t xml:space="preserve">        print("Stack Example:")</w:t>
-      </w:r>
-      <w:r>
-        <w:br/>
-        <w:t xml:space="preserve">        </w:t>
-      </w:r>
-      <w:proofErr w:type="spellStart"/>
-      <w:r>
-        <w:t>self.push_to_stack</w:t>
-      </w:r>
-      <w:proofErr w:type="spellEnd"/>
-      <w:r>
-        <w:t>(10)</w:t>
-      </w:r>
-      <w:r>
-        <w:br/>
-        <w:t xml:space="preserve">        </w:t>
-      </w:r>
-      <w:proofErr w:type="spellStart"/>
-      <w:r>
-        <w:t>self.push_to_stack</w:t>
-      </w:r>
-      <w:proofErr w:type="spellEnd"/>
-      <w:r>
-        <w:t>(20)</w:t>
-      </w:r>
-      <w:r>
-        <w:br/>
-        <w:t xml:space="preserve">        print(</w:t>
-      </w:r>
-      <w:proofErr w:type="spellStart"/>
-      <w:r>
-        <w:t>f"Stack</w:t>
-      </w:r>
-      <w:proofErr w:type="spellEnd"/>
-      <w:r>
-        <w:t xml:space="preserve"> after pushing: {</w:t>
-      </w:r>
-      <w:proofErr w:type="spellStart"/>
-      <w:r>
-        <w:t>self.stack</w:t>
-      </w:r>
-      <w:proofErr w:type="spellEnd"/>
-      <w:r>
-        <w:t>}")  # [10, 20]</w:t>
-      </w:r>
-      <w:r>
-        <w:br/>
-        <w:t xml:space="preserve">        print(</w:t>
-      </w:r>
-      <w:proofErr w:type="spellStart"/>
-      <w:r>
-        <w:t>f"Popped</w:t>
-      </w:r>
-      <w:proofErr w:type="spellEnd"/>
-      <w:r>
-        <w:t xml:space="preserve"> from stack: {</w:t>
-      </w:r>
-      <w:proofErr w:type="spellStart"/>
-      <w:r>
-        <w:t>self.pop_from_stack</w:t>
-      </w:r>
-      <w:proofErr w:type="spellEnd"/>
-      <w:r>
-        <w:t>()}")  # 20</w:t>
-      </w:r>
-      <w:r>
-        <w:br/>
-        <w:t xml:space="preserve">        print(</w:t>
-      </w:r>
-      <w:proofErr w:type="spellStart"/>
-      <w:r>
-        <w:t>f"Stack</w:t>
-      </w:r>
-      <w:proofErr w:type="spellEnd"/>
-      <w:r>
-        <w:t xml:space="preserve"> after popping: {</w:t>
-      </w:r>
-      <w:proofErr w:type="spellStart"/>
-      <w:r>
-        <w:t>self.stack</w:t>
-      </w:r>
-      <w:proofErr w:type="spellEnd"/>
-      <w:r>
-        <w:t>}")  # [10]</w:t>
-      </w:r>
-      <w:r>
-        <w:br/>
-      </w:r>
-      <w:r>
-        <w:br/>
-        <w:t xml:space="preserve">        print("Queue Example:")</w:t>
-      </w:r>
-      <w:r>
-        <w:br/>
-        <w:t xml:space="preserve">        </w:t>
-      </w:r>
-      <w:proofErr w:type="spellStart"/>
-      <w:r>
-        <w:t>self.enqueue</w:t>
-      </w:r>
-      <w:proofErr w:type="spellEnd"/>
-      <w:r>
-        <w:t>(10)</w:t>
-      </w:r>
-      <w:r>
-        <w:br/>
-        <w:t xml:space="preserve">        </w:t>
-      </w:r>
-      <w:proofErr w:type="spellStart"/>
-      <w:r>
-        <w:t>self.enqueue</w:t>
-      </w:r>
-      <w:proofErr w:type="spellEnd"/>
-      <w:r>
-        <w:t>(20)</w:t>
-      </w:r>
-      <w:r>
-        <w:br/>
-        <w:t xml:space="preserve">        print(</w:t>
-      </w:r>
-      <w:proofErr w:type="spellStart"/>
-      <w:r>
-        <w:t>f"Queue</w:t>
-      </w:r>
-      <w:proofErr w:type="spellEnd"/>
-      <w:r>
-        <w:t xml:space="preserve"> after </w:t>
-      </w:r>
-      <w:proofErr w:type="spellStart"/>
-      <w:r>
-        <w:t>enqueue</w:t>
-      </w:r>
-      <w:proofErr w:type="spellEnd"/>
-      <w:r>
-        <w:t>: {</w:t>
-      </w:r>
-      <w:proofErr w:type="spellStart"/>
-      <w:r>
-        <w:t>self.queue</w:t>
-      </w:r>
-      <w:proofErr w:type="spellEnd"/>
-      <w:r>
-        <w:t>}")  # [10, 20]</w:t>
-      </w:r>
-      <w:r>
-        <w:br/>
-        <w:t xml:space="preserve">        print(</w:t>
-      </w:r>
-      <w:proofErr w:type="spellStart"/>
-      <w:r>
-        <w:t>f"Dequeued</w:t>
-      </w:r>
-      <w:proofErr w:type="spellEnd"/>
-      <w:r>
-        <w:t xml:space="preserve"> from queue: {</w:t>
-      </w:r>
-      <w:proofErr w:type="spellStart"/>
-      <w:r>
-        <w:t>self.dequeue</w:t>
-      </w:r>
-      <w:proofErr w:type="spellEnd"/>
-      <w:r>
-        <w:t>()}")  # 10</w:t>
-      </w:r>
-      <w:r>
-        <w:br/>
         <w:t xml:space="preserve">        print(</w:t>
       </w:r>
       <w:proofErr w:type="spellStart"/>
@@ -3725,17 +4091,24 @@
     <w:p>
       <w:pPr>
         <w:pStyle w:val="Heading2"/>
+        <w:spacing w:line="480" w:lineRule="auto"/>
       </w:pPr>
       <w:r>
         <w:t>3. Singly Linked List</w:t>
       </w:r>
     </w:p>
     <w:p>
+      <w:pPr>
+        <w:spacing w:line="480" w:lineRule="auto"/>
+      </w:pPr>
       <w:r>
         <w:t>This implementation demonstrates basic operations for a singly linked list, including insertion, deletion, and traversal.</w:t>
       </w:r>
     </w:p>
     <w:p>
+      <w:pPr>
+        <w:spacing w:line="480" w:lineRule="auto"/>
+      </w:pPr>
       <w:r>
         <w:br/>
         <w:t>class Node:</w:t>
@@ -3942,6 +4315,7 @@
         <w:br/>
       </w:r>
       <w:r>
+        <w:lastRenderedPageBreak/>
         <w:br/>
         <w:t xml:space="preserve">    </w:t>
       </w:r>
@@ -3971,217 +4345,217 @@
       </w:r>
       <w:r>
         <w:br/>
+        <w:t xml:space="preserve">        if </w:t>
+      </w:r>
+      <w:proofErr w:type="spellStart"/>
+      <w:r>
+        <w:t>self.head.value</w:t>
+      </w:r>
+      <w:proofErr w:type="spellEnd"/>
+      <w:r>
+        <w:t xml:space="preserve"> == value:</w:t>
+      </w:r>
+      <w:r>
+        <w:br/>
+        <w:t xml:space="preserve">            </w:t>
+      </w:r>
+      <w:proofErr w:type="spellStart"/>
+      <w:r>
+        <w:t>self.head</w:t>
+      </w:r>
+      <w:proofErr w:type="spellEnd"/>
+      <w:r>
+        <w:t xml:space="preserve"> = </w:t>
+      </w:r>
+      <w:proofErr w:type="spellStart"/>
+      <w:r>
+        <w:t>self.head.next</w:t>
+      </w:r>
+      <w:proofErr w:type="spellEnd"/>
+      <w:r>
+        <w:br/>
+        <w:t xml:space="preserve">            return</w:t>
+      </w:r>
+      <w:r>
+        <w:br/>
+        <w:t xml:space="preserve">        current = </w:t>
+      </w:r>
+      <w:proofErr w:type="spellStart"/>
+      <w:r>
+        <w:t>self.head</w:t>
+      </w:r>
+      <w:proofErr w:type="spellEnd"/>
+      <w:r>
+        <w:br/>
+        <w:t xml:space="preserve">        while </w:t>
+      </w:r>
+      <w:proofErr w:type="spellStart"/>
+      <w:r>
+        <w:t>current.next</w:t>
+      </w:r>
+      <w:proofErr w:type="spellEnd"/>
+      <w:r>
+        <w:t xml:space="preserve"> and </w:t>
+      </w:r>
+      <w:proofErr w:type="spellStart"/>
+      <w:r>
+        <w:t>current.next.value</w:t>
+      </w:r>
+      <w:proofErr w:type="spellEnd"/>
+      <w:r>
+        <w:t xml:space="preserve"> != value:</w:t>
+      </w:r>
+      <w:r>
+        <w:br/>
+        <w:t xml:space="preserve">            current = </w:t>
+      </w:r>
+      <w:proofErr w:type="spellStart"/>
+      <w:r>
+        <w:t>current.next</w:t>
+      </w:r>
+      <w:proofErr w:type="spellEnd"/>
+      <w:r>
+        <w:br/>
+        <w:t xml:space="preserve">        if </w:t>
+      </w:r>
+      <w:proofErr w:type="spellStart"/>
+      <w:r>
+        <w:t>current.next</w:t>
+      </w:r>
+      <w:proofErr w:type="spellEnd"/>
+      <w:r>
+        <w:t>:</w:t>
+      </w:r>
+      <w:r>
+        <w:br/>
+        <w:t xml:space="preserve">            </w:t>
+      </w:r>
+      <w:proofErr w:type="spellStart"/>
+      <w:r>
+        <w:t>current.next</w:t>
+      </w:r>
+      <w:proofErr w:type="spellEnd"/>
+      <w:r>
+        <w:t xml:space="preserve"> = </w:t>
+      </w:r>
+      <w:proofErr w:type="spellStart"/>
+      <w:r>
+        <w:t>current.next.next</w:t>
+      </w:r>
+      <w:proofErr w:type="spellEnd"/>
+      <w:r>
+        <w:br/>
+      </w:r>
+      <w:r>
+        <w:br/>
+        <w:t xml:space="preserve">    </w:t>
+      </w:r>
+      <w:proofErr w:type="spellStart"/>
+      <w:r>
+        <w:t>def</w:t>
+      </w:r>
+      <w:proofErr w:type="spellEnd"/>
+      <w:r>
+        <w:t xml:space="preserve"> traverse(self):</w:t>
+      </w:r>
+      <w:r>
+        <w:br/>
+        <w:t xml:space="preserve">        current = </w:t>
+      </w:r>
+      <w:proofErr w:type="spellStart"/>
+      <w:r>
+        <w:t>self.head</w:t>
+      </w:r>
+      <w:proofErr w:type="spellEnd"/>
+      <w:r>
+        <w:br/>
+        <w:t xml:space="preserve">        while current:</w:t>
+      </w:r>
+      <w:r>
+        <w:br/>
+        <w:t xml:space="preserve">            print(</w:t>
+      </w:r>
+      <w:proofErr w:type="spellStart"/>
+      <w:r>
+        <w:t>current.value</w:t>
+      </w:r>
+      <w:proofErr w:type="spellEnd"/>
+      <w:r>
+        <w:t>, end=" -&gt; ")</w:t>
+      </w:r>
+      <w:r>
+        <w:br/>
+        <w:t xml:space="preserve">            current = </w:t>
+      </w:r>
+      <w:proofErr w:type="spellStart"/>
+      <w:r>
+        <w:t>current.next</w:t>
+      </w:r>
+      <w:proofErr w:type="spellEnd"/>
+      <w:r>
+        <w:br/>
+        <w:t xml:space="preserve">        print("None")</w:t>
+      </w:r>
+      <w:r>
+        <w:br/>
+      </w:r>
+      <w:r>
+        <w:br/>
+        <w:t xml:space="preserve">    </w:t>
+      </w:r>
+      <w:proofErr w:type="spellStart"/>
+      <w:r>
+        <w:t>def</w:t>
+      </w:r>
+      <w:proofErr w:type="spellEnd"/>
+      <w:r>
+        <w:t xml:space="preserve"> example(self):</w:t>
+      </w:r>
+      <w:r>
+        <w:br/>
+        <w:t xml:space="preserve">        print("Singly Linked List Example:")</w:t>
+      </w:r>
+      <w:r>
+        <w:br/>
+        <w:t xml:space="preserve">        </w:t>
+      </w:r>
+      <w:proofErr w:type="spellStart"/>
+      <w:r>
+        <w:t>self.insert</w:t>
+      </w:r>
+      <w:proofErr w:type="spellEnd"/>
+      <w:r>
+        <w:t>(10)</w:t>
+      </w:r>
+      <w:r>
+        <w:br/>
+        <w:t xml:space="preserve">        </w:t>
+      </w:r>
+      <w:proofErr w:type="spellStart"/>
+      <w:r>
+        <w:t>self.insert</w:t>
+      </w:r>
+      <w:proofErr w:type="spellEnd"/>
+      <w:r>
+        <w:t>(20)</w:t>
+      </w:r>
+      <w:r>
+        <w:br/>
+        <w:t xml:space="preserve">        </w:t>
+      </w:r>
+      <w:proofErr w:type="spellStart"/>
+      <w:r>
+        <w:t>self.insert</w:t>
+      </w:r>
+      <w:proofErr w:type="spellEnd"/>
+      <w:r>
+        <w:t>(30)</w:t>
+      </w:r>
+      <w:r>
+        <w:br/>
       </w:r>
       <w:r>
         <w:lastRenderedPageBreak/>
-        <w:t xml:space="preserve">        if </w:t>
-      </w:r>
-      <w:proofErr w:type="spellStart"/>
-      <w:r>
-        <w:t>self.head.value</w:t>
-      </w:r>
-      <w:proofErr w:type="spellEnd"/>
-      <w:r>
-        <w:t xml:space="preserve"> == value:</w:t>
-      </w:r>
-      <w:r>
-        <w:br/>
-        <w:t xml:space="preserve">            </w:t>
-      </w:r>
-      <w:proofErr w:type="spellStart"/>
-      <w:r>
-        <w:t>self.head</w:t>
-      </w:r>
-      <w:proofErr w:type="spellEnd"/>
-      <w:r>
-        <w:t xml:space="preserve"> = </w:t>
-      </w:r>
-      <w:proofErr w:type="spellStart"/>
-      <w:r>
-        <w:t>self.head.next</w:t>
-      </w:r>
-      <w:proofErr w:type="spellEnd"/>
-      <w:r>
-        <w:br/>
-        <w:t xml:space="preserve">            return</w:t>
-      </w:r>
-      <w:r>
-        <w:br/>
-        <w:t xml:space="preserve">        current = </w:t>
-      </w:r>
-      <w:proofErr w:type="spellStart"/>
-      <w:r>
-        <w:t>self.head</w:t>
-      </w:r>
-      <w:proofErr w:type="spellEnd"/>
-      <w:r>
-        <w:br/>
-        <w:t xml:space="preserve">        while </w:t>
-      </w:r>
-      <w:proofErr w:type="spellStart"/>
-      <w:r>
-        <w:t>current.next</w:t>
-      </w:r>
-      <w:proofErr w:type="spellEnd"/>
-      <w:r>
-        <w:t xml:space="preserve"> and </w:t>
-      </w:r>
-      <w:proofErr w:type="spellStart"/>
-      <w:r>
-        <w:t>current.next.value</w:t>
-      </w:r>
-      <w:proofErr w:type="spellEnd"/>
-      <w:r>
-        <w:t xml:space="preserve"> != value:</w:t>
-      </w:r>
-      <w:r>
-        <w:br/>
-        <w:t xml:space="preserve">            current = </w:t>
-      </w:r>
-      <w:proofErr w:type="spellStart"/>
-      <w:r>
-        <w:t>current.next</w:t>
-      </w:r>
-      <w:proofErr w:type="spellEnd"/>
-      <w:r>
-        <w:br/>
-        <w:t xml:space="preserve">        if </w:t>
-      </w:r>
-      <w:proofErr w:type="spellStart"/>
-      <w:r>
-        <w:t>current.next</w:t>
-      </w:r>
-      <w:proofErr w:type="spellEnd"/>
-      <w:r>
-        <w:t>:</w:t>
-      </w:r>
-      <w:r>
-        <w:br/>
-        <w:t xml:space="preserve">            </w:t>
-      </w:r>
-      <w:proofErr w:type="spellStart"/>
-      <w:r>
-        <w:t>current.next</w:t>
-      </w:r>
-      <w:proofErr w:type="spellEnd"/>
-      <w:r>
-        <w:t xml:space="preserve"> = </w:t>
-      </w:r>
-      <w:proofErr w:type="spellStart"/>
-      <w:r>
-        <w:t>current.next.next</w:t>
-      </w:r>
-      <w:proofErr w:type="spellEnd"/>
-      <w:r>
-        <w:br/>
-      </w:r>
-      <w:r>
-        <w:br/>
-        <w:t xml:space="preserve">    </w:t>
-      </w:r>
-      <w:proofErr w:type="spellStart"/>
-      <w:r>
-        <w:t>def</w:t>
-      </w:r>
-      <w:proofErr w:type="spellEnd"/>
-      <w:r>
-        <w:t xml:space="preserve"> traverse(self):</w:t>
-      </w:r>
-      <w:r>
-        <w:br/>
-        <w:t xml:space="preserve">        current = </w:t>
-      </w:r>
-      <w:proofErr w:type="spellStart"/>
-      <w:r>
-        <w:t>self.head</w:t>
-      </w:r>
-      <w:proofErr w:type="spellEnd"/>
-      <w:r>
-        <w:br/>
-        <w:t xml:space="preserve">        while current:</w:t>
-      </w:r>
-      <w:r>
-        <w:br/>
-        <w:t xml:space="preserve">            print(</w:t>
-      </w:r>
-      <w:proofErr w:type="spellStart"/>
-      <w:r>
-        <w:t>current.value</w:t>
-      </w:r>
-      <w:proofErr w:type="spellEnd"/>
-      <w:r>
-        <w:t>, end=" -&gt; ")</w:t>
-      </w:r>
-      <w:r>
-        <w:br/>
-        <w:t xml:space="preserve">            current = </w:t>
-      </w:r>
-      <w:proofErr w:type="spellStart"/>
-      <w:r>
-        <w:t>current.next</w:t>
-      </w:r>
-      <w:proofErr w:type="spellEnd"/>
-      <w:r>
-        <w:br/>
-        <w:t xml:space="preserve">        print("None")</w:t>
-      </w:r>
-      <w:r>
-        <w:br/>
-      </w:r>
-      <w:r>
-        <w:br/>
-        <w:t xml:space="preserve">    </w:t>
-      </w:r>
-      <w:proofErr w:type="spellStart"/>
-      <w:r>
-        <w:t>def</w:t>
-      </w:r>
-      <w:proofErr w:type="spellEnd"/>
-      <w:r>
-        <w:t xml:space="preserve"> example(self):</w:t>
-      </w:r>
-      <w:r>
-        <w:br/>
-        <w:t xml:space="preserve">        print("Singly Linked List Example:")</w:t>
-      </w:r>
-      <w:r>
-        <w:br/>
-        <w:t xml:space="preserve">        </w:t>
-      </w:r>
-      <w:proofErr w:type="spellStart"/>
-      <w:r>
-        <w:t>self.insert</w:t>
-      </w:r>
-      <w:proofErr w:type="spellEnd"/>
-      <w:r>
-        <w:t>(10)</w:t>
-      </w:r>
-      <w:r>
-        <w:br/>
-        <w:t xml:space="preserve">        </w:t>
-      </w:r>
-      <w:proofErr w:type="spellStart"/>
-      <w:r>
-        <w:t>self.insert</w:t>
-      </w:r>
-      <w:proofErr w:type="spellEnd"/>
-      <w:r>
-        <w:t>(20)</w:t>
-      </w:r>
-      <w:r>
-        <w:br/>
-        <w:t xml:space="preserve">        </w:t>
-      </w:r>
-      <w:proofErr w:type="spellStart"/>
-      <w:r>
-        <w:t>self.insert</w:t>
-      </w:r>
-      <w:proofErr w:type="spellEnd"/>
-      <w:r>
-        <w:t>(30)</w:t>
-      </w:r>
-      <w:r>
-        <w:br/>
         <w:t xml:space="preserve">        print("After Insertions:")</w:t>
       </w:r>
       <w:r>
@@ -4231,17 +4605,24 @@
     <w:p>
       <w:pPr>
         <w:pStyle w:val="Heading2"/>
+        <w:spacing w:line="480" w:lineRule="auto"/>
       </w:pPr>
       <w:r>
         <w:t>4. Rooted Tree</w:t>
       </w:r>
     </w:p>
     <w:p>
+      <w:pPr>
+        <w:spacing w:line="480" w:lineRule="auto"/>
+      </w:pPr>
       <w:r>
         <w:t>This implementation demonstrates basic operations for a rooted tree, including adding child nodes and recursive traversal.</w:t>
       </w:r>
     </w:p>
     <w:p>
+      <w:pPr>
+        <w:spacing w:line="480" w:lineRule="auto"/>
+      </w:pPr>
       <w:r>
         <w:br/>
         <w:t xml:space="preserve">class </w:t>
@@ -4390,36 +4771,36 @@
       </w:r>
       <w:r>
         <w:br/>
+        <w:t xml:space="preserve">            </w:t>
+      </w:r>
+      <w:proofErr w:type="spellStart"/>
+      <w:r>
+        <w:t>child.traverse</w:t>
+      </w:r>
+      <w:proofErr w:type="spellEnd"/>
+      <w:r>
+        <w:t>()</w:t>
+      </w:r>
+      <w:r>
+        <w:br/>
+      </w:r>
+      <w:r>
+        <w:br/>
+        <w:t xml:space="preserve">class </w:t>
+      </w:r>
+      <w:proofErr w:type="spellStart"/>
+      <w:r>
+        <w:t>RootedTree</w:t>
+      </w:r>
+      <w:proofErr w:type="spellEnd"/>
+      <w:r>
+        <w:t>:</w:t>
+      </w:r>
+      <w:r>
+        <w:br/>
       </w:r>
       <w:r>
         <w:lastRenderedPageBreak/>
-        <w:t xml:space="preserve">            </w:t>
-      </w:r>
-      <w:proofErr w:type="spellStart"/>
-      <w:r>
-        <w:t>child.traverse</w:t>
-      </w:r>
-      <w:proofErr w:type="spellEnd"/>
-      <w:r>
-        <w:t>()</w:t>
-      </w:r>
-      <w:r>
-        <w:br/>
-      </w:r>
-      <w:r>
-        <w:br/>
-        <w:t xml:space="preserve">class </w:t>
-      </w:r>
-      <w:proofErr w:type="spellStart"/>
-      <w:r>
-        <w:t>RootedTree</w:t>
-      </w:r>
-      <w:proofErr w:type="spellEnd"/>
-      <w:r>
-        <w:t>:</w:t>
-      </w:r>
-      <w:r>
-        <w:br/>
         <w:t xml:space="preserve">    </w:t>
       </w:r>
       <w:proofErr w:type="spellStart"/>
@@ -4598,6 +4979,7 @@
     <w:p>
       <w:pPr>
         <w:pStyle w:val="Heading1"/>
+        <w:spacing w:line="480" w:lineRule="auto"/>
       </w:pPr>
       <w:r>
         <w:t>Performance Analysis of Data Structures</w:t>
@@ -4606,12 +4988,16 @@
     <w:p>
       <w:pPr>
         <w:pStyle w:val="Heading2"/>
+        <w:spacing w:line="480" w:lineRule="auto"/>
       </w:pPr>
       <w:r>
         <w:t>1. Time Complexity for Basic Operations</w:t>
       </w:r>
     </w:p>
     <w:p>
+      <w:pPr>
+        <w:spacing w:line="480" w:lineRule="auto"/>
+      </w:pPr>
       <w:r>
         <w:t>The following table summarizes the time complexity of basic operations for the data structures implemented:</w:t>
       </w:r>
@@ -4633,7 +5019,11 @@
             <w:tcW w:w="2880" w:type="dxa"/>
           </w:tcPr>
           <w:p>
-            <w:r>
+            <w:pPr>
+              <w:spacing w:line="480" w:lineRule="auto"/>
+            </w:pPr>
+            <w:r>
+              <w:lastRenderedPageBreak/>
               <w:t>Data Structure</w:t>
             </w:r>
           </w:p>
@@ -4643,6 +5033,9 @@
             <w:tcW w:w="2880" w:type="dxa"/>
           </w:tcPr>
           <w:p>
+            <w:pPr>
+              <w:spacing w:line="480" w:lineRule="auto"/>
+            </w:pPr>
             <w:r>
               <w:t>Operation</w:t>
             </w:r>
@@ -4653,6 +5046,9 @@
             <w:tcW w:w="2880" w:type="dxa"/>
           </w:tcPr>
           <w:p>
+            <w:pPr>
+              <w:spacing w:line="480" w:lineRule="auto"/>
+            </w:pPr>
             <w:r>
               <w:t>Time Complexity</w:t>
             </w:r>
@@ -4665,6 +5061,9 @@
             <w:tcW w:w="2880" w:type="dxa"/>
           </w:tcPr>
           <w:p>
+            <w:pPr>
+              <w:spacing w:line="480" w:lineRule="auto"/>
+            </w:pPr>
             <w:r>
               <w:t>Array</w:t>
             </w:r>
@@ -4675,6 +5074,9 @@
             <w:tcW w:w="2880" w:type="dxa"/>
           </w:tcPr>
           <w:p>
+            <w:pPr>
+              <w:spacing w:line="480" w:lineRule="auto"/>
+            </w:pPr>
             <w:r>
               <w:t>Insertion</w:t>
             </w:r>
@@ -4685,6 +5087,9 @@
             <w:tcW w:w="2880" w:type="dxa"/>
           </w:tcPr>
           <w:p>
+            <w:pPr>
+              <w:spacing w:line="480" w:lineRule="auto"/>
+            </w:pPr>
             <w:r>
               <w:t>O(n)</w:t>
             </w:r>
@@ -4697,6 +5102,9 @@
             <w:tcW w:w="2880" w:type="dxa"/>
           </w:tcPr>
           <w:p>
+            <w:pPr>
+              <w:spacing w:line="480" w:lineRule="auto"/>
+            </w:pPr>
             <w:r>
               <w:t>Array</w:t>
             </w:r>
@@ -4707,6 +5115,9 @@
             <w:tcW w:w="2880" w:type="dxa"/>
           </w:tcPr>
           <w:p>
+            <w:pPr>
+              <w:spacing w:line="480" w:lineRule="auto"/>
+            </w:pPr>
             <w:r>
               <w:t>Deletion</w:t>
             </w:r>
@@ -4717,6 +5128,9 @@
             <w:tcW w:w="2880" w:type="dxa"/>
           </w:tcPr>
           <w:p>
+            <w:pPr>
+              <w:spacing w:line="480" w:lineRule="auto"/>
+            </w:pPr>
             <w:r>
               <w:t>O(n)</w:t>
             </w:r>
@@ -4729,6 +5143,9 @@
             <w:tcW w:w="2880" w:type="dxa"/>
           </w:tcPr>
           <w:p>
+            <w:pPr>
+              <w:spacing w:line="480" w:lineRule="auto"/>
+            </w:pPr>
             <w:r>
               <w:t>Array</w:t>
             </w:r>
@@ -4739,6 +5156,9 @@
             <w:tcW w:w="2880" w:type="dxa"/>
           </w:tcPr>
           <w:p>
+            <w:pPr>
+              <w:spacing w:line="480" w:lineRule="auto"/>
+            </w:pPr>
             <w:r>
               <w:t>Access</w:t>
             </w:r>
@@ -4749,6 +5169,9 @@
             <w:tcW w:w="2880" w:type="dxa"/>
           </w:tcPr>
           <w:p>
+            <w:pPr>
+              <w:spacing w:line="480" w:lineRule="auto"/>
+            </w:pPr>
             <w:r>
               <w:t>O(1)</w:t>
             </w:r>
@@ -4761,6 +5184,9 @@
             <w:tcW w:w="2880" w:type="dxa"/>
           </w:tcPr>
           <w:p>
+            <w:pPr>
+              <w:spacing w:line="480" w:lineRule="auto"/>
+            </w:pPr>
             <w:r>
               <w:t>Matrix</w:t>
             </w:r>
@@ -4771,6 +5197,9 @@
             <w:tcW w:w="2880" w:type="dxa"/>
           </w:tcPr>
           <w:p>
+            <w:pPr>
+              <w:spacing w:line="480" w:lineRule="auto"/>
+            </w:pPr>
             <w:r>
               <w:t>Update/Access</w:t>
             </w:r>
@@ -4781,6 +5210,9 @@
             <w:tcW w:w="2880" w:type="dxa"/>
           </w:tcPr>
           <w:p>
+            <w:pPr>
+              <w:spacing w:line="480" w:lineRule="auto"/>
+            </w:pPr>
             <w:r>
               <w:t>O(1)</w:t>
             </w:r>
@@ -4793,6 +5225,9 @@
             <w:tcW w:w="2880" w:type="dxa"/>
           </w:tcPr>
           <w:p>
+            <w:pPr>
+              <w:spacing w:line="480" w:lineRule="auto"/>
+            </w:pPr>
             <w:r>
               <w:t>Stack (Array-based)</w:t>
             </w:r>
@@ -4803,6 +5238,9 @@
             <w:tcW w:w="2880" w:type="dxa"/>
           </w:tcPr>
           <w:p>
+            <w:pPr>
+              <w:spacing w:line="480" w:lineRule="auto"/>
+            </w:pPr>
             <w:r>
               <w:t>Push/Pop</w:t>
             </w:r>
@@ -4813,6 +5251,9 @@
             <w:tcW w:w="2880" w:type="dxa"/>
           </w:tcPr>
           <w:p>
+            <w:pPr>
+              <w:spacing w:line="480" w:lineRule="auto"/>
+            </w:pPr>
             <w:r>
               <w:t>O(1)</w:t>
             </w:r>
@@ -4825,6 +5266,9 @@
             <w:tcW w:w="2880" w:type="dxa"/>
           </w:tcPr>
           <w:p>
+            <w:pPr>
+              <w:spacing w:line="480" w:lineRule="auto"/>
+            </w:pPr>
             <w:r>
               <w:t>Queue (Array-based)</w:t>
             </w:r>
@@ -4835,6 +5279,9 @@
             <w:tcW w:w="2880" w:type="dxa"/>
           </w:tcPr>
           <w:p>
+            <w:pPr>
+              <w:spacing w:line="480" w:lineRule="auto"/>
+            </w:pPr>
             <w:proofErr w:type="spellStart"/>
             <w:r>
               <w:t>Enqueue</w:t>
@@ -4855,6 +5302,9 @@
             <w:tcW w:w="2880" w:type="dxa"/>
           </w:tcPr>
           <w:p>
+            <w:pPr>
+              <w:spacing w:line="480" w:lineRule="auto"/>
+            </w:pPr>
             <w:r>
               <w:t>O(n)</w:t>
             </w:r>
@@ -4867,6 +5317,9 @@
             <w:tcW w:w="2880" w:type="dxa"/>
           </w:tcPr>
           <w:p>
+            <w:pPr>
+              <w:spacing w:line="480" w:lineRule="auto"/>
+            </w:pPr>
             <w:r>
               <w:t>Singly Linked List</w:t>
             </w:r>
@@ -4877,6 +5330,9 @@
             <w:tcW w:w="2880" w:type="dxa"/>
           </w:tcPr>
           <w:p>
+            <w:pPr>
+              <w:spacing w:line="480" w:lineRule="auto"/>
+            </w:pPr>
             <w:r>
               <w:t>Insertion</w:t>
             </w:r>
@@ -4887,6 +5343,9 @@
             <w:tcW w:w="2880" w:type="dxa"/>
           </w:tcPr>
           <w:p>
+            <w:pPr>
+              <w:spacing w:line="480" w:lineRule="auto"/>
+            </w:pPr>
             <w:r>
               <w:t>O(1)</w:t>
             </w:r>
@@ -4899,6 +5358,9 @@
             <w:tcW w:w="2880" w:type="dxa"/>
           </w:tcPr>
           <w:p>
+            <w:pPr>
+              <w:spacing w:line="480" w:lineRule="auto"/>
+            </w:pPr>
             <w:r>
               <w:t>Singly Linked List</w:t>
             </w:r>
@@ -4909,6 +5371,9 @@
             <w:tcW w:w="2880" w:type="dxa"/>
           </w:tcPr>
           <w:p>
+            <w:pPr>
+              <w:spacing w:line="480" w:lineRule="auto"/>
+            </w:pPr>
             <w:r>
               <w:t>Deletion</w:t>
             </w:r>
@@ -4919,6 +5384,9 @@
             <w:tcW w:w="2880" w:type="dxa"/>
           </w:tcPr>
           <w:p>
+            <w:pPr>
+              <w:spacing w:line="480" w:lineRule="auto"/>
+            </w:pPr>
             <w:r>
               <w:t>O(1) (head); O(n) (other positions)</w:t>
             </w:r>
@@ -4931,6 +5399,9 @@
             <w:tcW w:w="2880" w:type="dxa"/>
           </w:tcPr>
           <w:p>
+            <w:pPr>
+              <w:spacing w:line="480" w:lineRule="auto"/>
+            </w:pPr>
             <w:r>
               <w:t>Singly Linked List</w:t>
             </w:r>
@@ -4941,6 +5412,9 @@
             <w:tcW w:w="2880" w:type="dxa"/>
           </w:tcPr>
           <w:p>
+            <w:pPr>
+              <w:spacing w:line="480" w:lineRule="auto"/>
+            </w:pPr>
             <w:r>
               <w:t>Traversal</w:t>
             </w:r>
@@ -4951,6 +5425,9 @@
             <w:tcW w:w="2880" w:type="dxa"/>
           </w:tcPr>
           <w:p>
+            <w:pPr>
+              <w:spacing w:line="480" w:lineRule="auto"/>
+            </w:pPr>
             <w:r>
               <w:t>O(n)</w:t>
             </w:r>
@@ -4963,6 +5440,9 @@
             <w:tcW w:w="2880" w:type="dxa"/>
           </w:tcPr>
           <w:p>
+            <w:pPr>
+              <w:spacing w:line="480" w:lineRule="auto"/>
+            </w:pPr>
             <w:r>
               <w:t>Stack (Linked List)</w:t>
             </w:r>
@@ -4973,6 +5453,9 @@
             <w:tcW w:w="2880" w:type="dxa"/>
           </w:tcPr>
           <w:p>
+            <w:pPr>
+              <w:spacing w:line="480" w:lineRule="auto"/>
+            </w:pPr>
             <w:r>
               <w:t>Push/Pop</w:t>
             </w:r>
@@ -4983,6 +5466,9 @@
             <w:tcW w:w="2880" w:type="dxa"/>
           </w:tcPr>
           <w:p>
+            <w:pPr>
+              <w:spacing w:line="480" w:lineRule="auto"/>
+            </w:pPr>
             <w:r>
               <w:t>O(1)</w:t>
             </w:r>
@@ -4995,6 +5481,9 @@
             <w:tcW w:w="2880" w:type="dxa"/>
           </w:tcPr>
           <w:p>
+            <w:pPr>
+              <w:spacing w:line="480" w:lineRule="auto"/>
+            </w:pPr>
             <w:r>
               <w:t>Queue (Linked List)</w:t>
             </w:r>
@@ -5005,6 +5494,9 @@
             <w:tcW w:w="2880" w:type="dxa"/>
           </w:tcPr>
           <w:p>
+            <w:pPr>
+              <w:spacing w:line="480" w:lineRule="auto"/>
+            </w:pPr>
             <w:proofErr w:type="spellStart"/>
             <w:r>
               <w:t>Enqueue</w:t>
@@ -5025,6 +5517,9 @@
             <w:tcW w:w="2880" w:type="dxa"/>
           </w:tcPr>
           <w:p>
+            <w:pPr>
+              <w:spacing w:line="480" w:lineRule="auto"/>
+            </w:pPr>
             <w:r>
               <w:t>O(1)</w:t>
             </w:r>
@@ -5035,10 +5530,10 @@
     <w:p>
       <w:pPr>
         <w:pStyle w:val="Heading2"/>
+        <w:spacing w:line="480" w:lineRule="auto"/>
       </w:pPr>
       <w:proofErr w:type="gramStart"/>
       <w:r>
-        <w:lastRenderedPageBreak/>
         <w:t>2. Trade-offs Between Arrays</w:t>
       </w:r>
       <w:proofErr w:type="gramEnd"/>
@@ -5047,6 +5542,9 @@
       </w:r>
     </w:p>
     <w:p>
+      <w:pPr>
+        <w:spacing w:line="480" w:lineRule="auto"/>
+      </w:pPr>
       <w:r>
         <w:t>The following table highlights the trade-offs between using arrays and linked lists for implementing stacks and queues:</w:t>
       </w:r>
@@ -5068,6 +5566,9 @@
             <w:tcW w:w="2880" w:type="dxa"/>
           </w:tcPr>
           <w:p>
+            <w:pPr>
+              <w:spacing w:line="480" w:lineRule="auto"/>
+            </w:pPr>
             <w:r>
               <w:t>Aspect</w:t>
             </w:r>
@@ -5078,6 +5579,9 @@
             <w:tcW w:w="2880" w:type="dxa"/>
           </w:tcPr>
           <w:p>
+            <w:pPr>
+              <w:spacing w:line="480" w:lineRule="auto"/>
+            </w:pPr>
             <w:r>
               <w:t>Array-based Stacks/Queues</w:t>
             </w:r>
@@ -5088,6 +5592,9 @@
             <w:tcW w:w="2880" w:type="dxa"/>
           </w:tcPr>
           <w:p>
+            <w:pPr>
+              <w:spacing w:line="480" w:lineRule="auto"/>
+            </w:pPr>
             <w:r>
               <w:t>Linked List-based Stacks/Queues</w:t>
             </w:r>
@@ -5100,6 +5607,9 @@
             <w:tcW w:w="2880" w:type="dxa"/>
           </w:tcPr>
           <w:p>
+            <w:pPr>
+              <w:spacing w:line="480" w:lineRule="auto"/>
+            </w:pPr>
             <w:r>
               <w:t>Memory Usage</w:t>
             </w:r>
@@ -5110,6 +5620,9 @@
             <w:tcW w:w="2880" w:type="dxa"/>
           </w:tcPr>
           <w:p>
+            <w:pPr>
+              <w:spacing w:line="480" w:lineRule="auto"/>
+            </w:pPr>
             <w:r>
               <w:t>Fixed size; resizing is costly</w:t>
             </w:r>
@@ -5120,6 +5633,9 @@
             <w:tcW w:w="2880" w:type="dxa"/>
           </w:tcPr>
           <w:p>
+            <w:pPr>
+              <w:spacing w:line="480" w:lineRule="auto"/>
+            </w:pPr>
             <w:r>
               <w:t>Dynamic size; memory is used efficiently</w:t>
             </w:r>
@@ -5132,6 +5648,9 @@
             <w:tcW w:w="2880" w:type="dxa"/>
           </w:tcPr>
           <w:p>
+            <w:pPr>
+              <w:spacing w:line="480" w:lineRule="auto"/>
+            </w:pPr>
             <w:r>
               <w:t>Insertion/Deletion</w:t>
             </w:r>
@@ -5142,6 +5661,9 @@
             <w:tcW w:w="2880" w:type="dxa"/>
           </w:tcPr>
           <w:p>
+            <w:pPr>
+              <w:spacing w:line="480" w:lineRule="auto"/>
+            </w:pPr>
             <w:r>
               <w:t>Efficient at the end for stacks; requires shifting for queues</w:t>
             </w:r>
@@ -5152,6 +5674,9 @@
             <w:tcW w:w="2880" w:type="dxa"/>
           </w:tcPr>
           <w:p>
+            <w:pPr>
+              <w:spacing w:line="480" w:lineRule="auto"/>
+            </w:pPr>
             <w:r>
               <w:t>Efficient at both ends</w:t>
             </w:r>
@@ -5164,7 +5689,11 @@
             <w:tcW w:w="2880" w:type="dxa"/>
           </w:tcPr>
           <w:p>
-            <w:r>
+            <w:pPr>
+              <w:spacing w:line="480" w:lineRule="auto"/>
+            </w:pPr>
+            <w:r>
+              <w:lastRenderedPageBreak/>
               <w:t>Access Time</w:t>
             </w:r>
           </w:p>
@@ -5174,6 +5703,9 @@
             <w:tcW w:w="2880" w:type="dxa"/>
           </w:tcPr>
           <w:p>
+            <w:pPr>
+              <w:spacing w:line="480" w:lineRule="auto"/>
+            </w:pPr>
             <w:r>
               <w:t>Direct access via index</w:t>
             </w:r>
@@ -5184,6 +5716,9 @@
             <w:tcW w:w="2880" w:type="dxa"/>
           </w:tcPr>
           <w:p>
+            <w:pPr>
+              <w:spacing w:line="480" w:lineRule="auto"/>
+            </w:pPr>
             <w:r>
               <w:t>No direct access; traversal required</w:t>
             </w:r>
@@ -5196,6 +5731,9 @@
             <w:tcW w:w="2880" w:type="dxa"/>
           </w:tcPr>
           <w:p>
+            <w:pPr>
+              <w:spacing w:line="480" w:lineRule="auto"/>
+            </w:pPr>
             <w:r>
               <w:t>Implementation Complexity</w:t>
             </w:r>
@@ -5206,6 +5744,9 @@
             <w:tcW w:w="2880" w:type="dxa"/>
           </w:tcPr>
           <w:p>
+            <w:pPr>
+              <w:spacing w:line="480" w:lineRule="auto"/>
+            </w:pPr>
             <w:r>
               <w:t>Simple to implement</w:t>
             </w:r>
@@ -5216,6 +5757,9 @@
             <w:tcW w:w="2880" w:type="dxa"/>
           </w:tcPr>
           <w:p>
+            <w:pPr>
+              <w:spacing w:line="480" w:lineRule="auto"/>
+            </w:pPr>
             <w:r>
               <w:t>Requires maintaining pointers</w:t>
             </w:r>
@@ -5226,12 +5770,16 @@
     <w:p>
       <w:pPr>
         <w:pStyle w:val="Heading2"/>
+        <w:spacing w:line="480" w:lineRule="auto"/>
       </w:pPr>
       <w:r>
         <w:t>3. Efficiency in Specific Scenarios</w:t>
       </w:r>
     </w:p>
     <w:p>
+      <w:pPr>
+        <w:spacing w:line="480" w:lineRule="auto"/>
+      </w:pPr>
       <w:r>
         <w:t>The table below compares the efficiency of different data structures in specific scenarios:</w:t>
       </w:r>
@@ -5253,6 +5801,9 @@
             <w:tcW w:w="2880" w:type="dxa"/>
           </w:tcPr>
           <w:p>
+            <w:pPr>
+              <w:spacing w:line="480" w:lineRule="auto"/>
+            </w:pPr>
             <w:r>
               <w:t>Scenario</w:t>
             </w:r>
@@ -5263,6 +5814,9 @@
             <w:tcW w:w="2880" w:type="dxa"/>
           </w:tcPr>
           <w:p>
+            <w:pPr>
+              <w:spacing w:line="480" w:lineRule="auto"/>
+            </w:pPr>
             <w:r>
               <w:t>Preferred Data Structure</w:t>
             </w:r>
@@ -5273,6 +5827,9 @@
             <w:tcW w:w="2880" w:type="dxa"/>
           </w:tcPr>
           <w:p>
+            <w:pPr>
+              <w:spacing w:line="480" w:lineRule="auto"/>
+            </w:pPr>
             <w:r>
               <w:t>Reason</w:t>
             </w:r>
@@ -5285,6 +5842,9 @@
             <w:tcW w:w="2880" w:type="dxa"/>
           </w:tcPr>
           <w:p>
+            <w:pPr>
+              <w:spacing w:line="480" w:lineRule="auto"/>
+            </w:pPr>
             <w:r>
               <w:t>Fixed Size Data</w:t>
             </w:r>
@@ -5295,6 +5855,9 @@
             <w:tcW w:w="2880" w:type="dxa"/>
           </w:tcPr>
           <w:p>
+            <w:pPr>
+              <w:spacing w:line="480" w:lineRule="auto"/>
+            </w:pPr>
             <w:r>
               <w:t>Array</w:t>
             </w:r>
@@ -5305,6 +5868,9 @@
             <w:tcW w:w="2880" w:type="dxa"/>
           </w:tcPr>
           <w:p>
+            <w:pPr>
+              <w:spacing w:line="480" w:lineRule="auto"/>
+            </w:pPr>
             <w:r>
               <w:t>Lower memory overhead; efficient random access</w:t>
             </w:r>
@@ -5317,6 +5883,9 @@
             <w:tcW w:w="2880" w:type="dxa"/>
           </w:tcPr>
           <w:p>
+            <w:pPr>
+              <w:spacing w:line="480" w:lineRule="auto"/>
+            </w:pPr>
             <w:r>
               <w:t>Dynamic Size Data</w:t>
             </w:r>
@@ -5327,6 +5896,9 @@
             <w:tcW w:w="2880" w:type="dxa"/>
           </w:tcPr>
           <w:p>
+            <w:pPr>
+              <w:spacing w:line="480" w:lineRule="auto"/>
+            </w:pPr>
             <w:r>
               <w:t>Linked List</w:t>
             </w:r>
@@ -5337,6 +5909,9 @@
             <w:tcW w:w="2880" w:type="dxa"/>
           </w:tcPr>
           <w:p>
+            <w:pPr>
+              <w:spacing w:line="480" w:lineRule="auto"/>
+            </w:pPr>
             <w:r>
               <w:t>Memory allocated as needed</w:t>
             </w:r>
@@ -5349,6 +5924,9 @@
             <w:tcW w:w="2880" w:type="dxa"/>
           </w:tcPr>
           <w:p>
+            <w:pPr>
+              <w:spacing w:line="480" w:lineRule="auto"/>
+            </w:pPr>
             <w:r>
               <w:t>Frequent Insertions/Deletions at Ends</w:t>
             </w:r>
@@ -5359,6 +5937,9 @@
             <w:tcW w:w="2880" w:type="dxa"/>
           </w:tcPr>
           <w:p>
+            <w:pPr>
+              <w:spacing w:line="480" w:lineRule="auto"/>
+            </w:pPr>
             <w:r>
               <w:t>Linked List</w:t>
             </w:r>
@@ -5369,6 +5950,9 @@
             <w:tcW w:w="2880" w:type="dxa"/>
           </w:tcPr>
           <w:p>
+            <w:pPr>
+              <w:spacing w:line="480" w:lineRule="auto"/>
+            </w:pPr>
             <w:r>
               <w:t>O(1) insertion and deletion</w:t>
             </w:r>
@@ -5381,6 +5965,9 @@
             <w:tcW w:w="2880" w:type="dxa"/>
           </w:tcPr>
           <w:p>
+            <w:pPr>
+              <w:spacing w:line="480" w:lineRule="auto"/>
+            </w:pPr>
             <w:r>
               <w:t>Frequent Random Access</w:t>
             </w:r>
@@ -5391,6 +5978,9 @@
             <w:tcW w:w="2880" w:type="dxa"/>
           </w:tcPr>
           <w:p>
+            <w:pPr>
+              <w:spacing w:line="480" w:lineRule="auto"/>
+            </w:pPr>
             <w:r>
               <w:t>Array</w:t>
             </w:r>
@@ -5401,6 +5991,9 @@
             <w:tcW w:w="2880" w:type="dxa"/>
           </w:tcPr>
           <w:p>
+            <w:pPr>
+              <w:spacing w:line="480" w:lineRule="auto"/>
+            </w:pPr>
             <w:r>
               <w:t>O(1) access time</w:t>
             </w:r>
@@ -5413,6 +6006,9 @@
             <w:tcW w:w="2880" w:type="dxa"/>
           </w:tcPr>
           <w:p>
+            <w:pPr>
+              <w:spacing w:line="480" w:lineRule="auto"/>
+            </w:pPr>
             <w:r>
               <w:t>Task Scheduling (FIFO)</w:t>
             </w:r>
@@ -5423,6 +6019,9 @@
             <w:tcW w:w="2880" w:type="dxa"/>
           </w:tcPr>
           <w:p>
+            <w:pPr>
+              <w:spacing w:line="480" w:lineRule="auto"/>
+            </w:pPr>
             <w:r>
               <w:t>Queue (Linked List-based)</w:t>
             </w:r>
@@ -5433,6 +6032,9 @@
             <w:tcW w:w="2880" w:type="dxa"/>
           </w:tcPr>
           <w:p>
+            <w:pPr>
+              <w:spacing w:line="480" w:lineRule="auto"/>
+            </w:pPr>
             <w:r>
               <w:t xml:space="preserve">Efficient </w:t>
             </w:r>
@@ -5458,6 +6060,9 @@
             <w:tcW w:w="2880" w:type="dxa"/>
           </w:tcPr>
           <w:p>
+            <w:pPr>
+              <w:spacing w:line="480" w:lineRule="auto"/>
+            </w:pPr>
             <w:r>
               <w:t>Undo/Redo Features (LIFO)</w:t>
             </w:r>
@@ -5468,6 +6073,9 @@
             <w:tcW w:w="2880" w:type="dxa"/>
           </w:tcPr>
           <w:p>
+            <w:pPr>
+              <w:spacing w:line="480" w:lineRule="auto"/>
+            </w:pPr>
             <w:r>
               <w:t>Stack</w:t>
             </w:r>
@@ -5478,6 +6086,9 @@
             <w:tcW w:w="2880" w:type="dxa"/>
           </w:tcPr>
           <w:p>
+            <w:pPr>
+              <w:spacing w:line="480" w:lineRule="auto"/>
+            </w:pPr>
             <w:r>
               <w:t>Efficient push and pop operations</w:t>
             </w:r>
@@ -5488,6 +6099,7 @@
     <w:p>
       <w:pPr>
         <w:pStyle w:val="Heading2"/>
+        <w:spacing w:line="480" w:lineRule="auto"/>
       </w:pPr>
     </w:p>
     <w:p>
@@ -5497,6 +6109,7 @@
           <w:ilvl w:val="0"/>
           <w:numId w:val="10"/>
         </w:numPr>
+        <w:spacing w:line="480" w:lineRule="auto"/>
       </w:pPr>
       <w:r>
         <w:t>Practical Applications of Data Structures</w:t>
@@ -5518,6 +6131,9 @@
             <w:tcW w:w="4320" w:type="dxa"/>
           </w:tcPr>
           <w:p>
+            <w:pPr>
+              <w:spacing w:line="480" w:lineRule="auto"/>
+            </w:pPr>
             <w:r>
               <w:t>Data Structure</w:t>
             </w:r>
@@ -5528,6 +6144,9 @@
             <w:tcW w:w="4320" w:type="dxa"/>
           </w:tcPr>
           <w:p>
+            <w:pPr>
+              <w:spacing w:line="480" w:lineRule="auto"/>
+            </w:pPr>
             <w:r>
               <w:t>Real-World Applications</w:t>
             </w:r>
@@ -5540,7 +6159,11 @@
             <w:tcW w:w="4320" w:type="dxa"/>
           </w:tcPr>
           <w:p>
-            <w:r>
+            <w:pPr>
+              <w:spacing w:line="480" w:lineRule="auto"/>
+            </w:pPr>
+            <w:r>
+              <w:lastRenderedPageBreak/>
               <w:t>Arrays</w:t>
             </w:r>
           </w:p>
@@ -5550,6 +6173,9 @@
             <w:tcW w:w="4320" w:type="dxa"/>
           </w:tcPr>
           <w:p>
+            <w:pPr>
+              <w:spacing w:line="480" w:lineRule="auto"/>
+            </w:pPr>
             <w:r>
               <w:t>- Used for storing and indexing static data in databases or spreadsheets.</w:t>
             </w:r>
@@ -5570,6 +6196,9 @@
             <w:tcW w:w="4320" w:type="dxa"/>
           </w:tcPr>
           <w:p>
+            <w:pPr>
+              <w:spacing w:line="480" w:lineRule="auto"/>
+            </w:pPr>
             <w:r>
               <w:t>Matrices</w:t>
             </w:r>
@@ -5580,6 +6209,9 @@
             <w:tcW w:w="4320" w:type="dxa"/>
           </w:tcPr>
           <w:p>
+            <w:pPr>
+              <w:spacing w:line="480" w:lineRule="auto"/>
+            </w:pPr>
             <w:r>
               <w:t>- Core in scientific computing for solving systems of linear equations and matrix transformations.</w:t>
             </w:r>
@@ -5589,9 +6221,6 @@
             </w:r>
             <w:r>
               <w:br/>
-            </w:r>
-            <w:r>
-              <w:lastRenderedPageBreak/>
               <w:t>- Used in machine learning for handling tensors and large datasets.</w:t>
             </w:r>
           </w:p>
@@ -5603,8 +6232,10 @@
             <w:tcW w:w="4320" w:type="dxa"/>
           </w:tcPr>
           <w:p>
-            <w:r>
-              <w:lastRenderedPageBreak/>
+            <w:pPr>
+              <w:spacing w:line="480" w:lineRule="auto"/>
+            </w:pPr>
+            <w:r>
               <w:t>Stacks</w:t>
             </w:r>
           </w:p>
@@ -5614,6 +6245,9 @@
             <w:tcW w:w="4320" w:type="dxa"/>
           </w:tcPr>
           <w:p>
+            <w:pPr>
+              <w:spacing w:line="480" w:lineRule="auto"/>
+            </w:pPr>
             <w:r>
               <w:t>- Supports recursion by storing function call stacks in programming languages.</w:t>
             </w:r>
@@ -5634,6 +6268,9 @@
             <w:tcW w:w="4320" w:type="dxa"/>
           </w:tcPr>
           <w:p>
+            <w:pPr>
+              <w:spacing w:line="480" w:lineRule="auto"/>
+            </w:pPr>
             <w:r>
               <w:t>Queues</w:t>
             </w:r>
@@ -5644,6 +6281,9 @@
             <w:tcW w:w="4320" w:type="dxa"/>
           </w:tcPr>
           <w:p>
+            <w:pPr>
+              <w:spacing w:line="480" w:lineRule="auto"/>
+            </w:pPr>
             <w:r>
               <w:t>- Managing task scheduling in operating systems (e.g., print queue, process scheduling).</w:t>
             </w:r>
@@ -5653,6 +6293,9 @@
             </w:r>
             <w:r>
               <w:br/>
+            </w:r>
+            <w:r>
+              <w:lastRenderedPageBreak/>
               <w:t>- Breadth-First Search (BFS) in graph traversal algorithms.</w:t>
             </w:r>
           </w:p>
@@ -5664,7 +6307,11 @@
             <w:tcW w:w="4320" w:type="dxa"/>
           </w:tcPr>
           <w:p>
-            <w:r>
+            <w:pPr>
+              <w:spacing w:line="480" w:lineRule="auto"/>
+            </w:pPr>
+            <w:r>
+              <w:lastRenderedPageBreak/>
               <w:t>Linked Lists</w:t>
             </w:r>
           </w:p>
@@ -5674,6 +6321,9 @@
             <w:tcW w:w="4320" w:type="dxa"/>
           </w:tcPr>
           <w:p>
+            <w:pPr>
+              <w:spacing w:line="480" w:lineRule="auto"/>
+            </w:pPr>
             <w:r>
               <w:t>- Dynamic memory management in applications requiring frequent insertions and deletions.</w:t>
             </w:r>
@@ -5694,6 +6344,9 @@
             <w:tcW w:w="4320" w:type="dxa"/>
           </w:tcPr>
           <w:p>
+            <w:pPr>
+              <w:spacing w:line="480" w:lineRule="auto"/>
+            </w:pPr>
             <w:r>
               <w:t>Trees</w:t>
             </w:r>
@@ -5704,6 +6357,9 @@
             <w:tcW w:w="4320" w:type="dxa"/>
           </w:tcPr>
           <w:p>
+            <w:pPr>
+              <w:spacing w:line="480" w:lineRule="auto"/>
+            </w:pPr>
             <w:r>
               <w:t>- Representing hierarchical data, such as file systems, organizational charts, or XML/HTML documents.</w:t>
             </w:r>
@@ -5722,6 +6378,7 @@
     <w:p>
       <w:pPr>
         <w:pStyle w:val="Heading2"/>
+        <w:spacing w:line="480" w:lineRule="auto"/>
       </w:pPr>
       <w:r>
         <w:t>2. Preferred Data Structures in Specific Scenarios</w:t>
@@ -5744,6 +6401,9 @@
             <w:tcW w:w="2880" w:type="dxa"/>
           </w:tcPr>
           <w:p>
+            <w:pPr>
+              <w:spacing w:line="480" w:lineRule="auto"/>
+            </w:pPr>
             <w:r>
               <w:t>Scenario</w:t>
             </w:r>
@@ -5754,6 +6414,9 @@
             <w:tcW w:w="2880" w:type="dxa"/>
           </w:tcPr>
           <w:p>
+            <w:pPr>
+              <w:spacing w:line="480" w:lineRule="auto"/>
+            </w:pPr>
             <w:r>
               <w:t>Preferred Data Structure</w:t>
             </w:r>
@@ -5764,6 +6427,9 @@
             <w:tcW w:w="2880" w:type="dxa"/>
           </w:tcPr>
           <w:p>
+            <w:pPr>
+              <w:spacing w:line="480" w:lineRule="auto"/>
+            </w:pPr>
             <w:r>
               <w:t>Reason</w:t>
             </w:r>
@@ -5776,6 +6442,9 @@
             <w:tcW w:w="2880" w:type="dxa"/>
           </w:tcPr>
           <w:p>
+            <w:pPr>
+              <w:spacing w:line="480" w:lineRule="auto"/>
+            </w:pPr>
             <w:r>
               <w:t>Fixed-size datasets</w:t>
             </w:r>
@@ -5786,6 +6455,9 @@
             <w:tcW w:w="2880" w:type="dxa"/>
           </w:tcPr>
           <w:p>
+            <w:pPr>
+              <w:spacing w:line="480" w:lineRule="auto"/>
+            </w:pPr>
             <w:r>
               <w:t>Array</w:t>
             </w:r>
@@ -5796,6 +6468,9 @@
             <w:tcW w:w="2880" w:type="dxa"/>
           </w:tcPr>
           <w:p>
+            <w:pPr>
+              <w:spacing w:line="480" w:lineRule="auto"/>
+            </w:pPr>
             <w:r>
               <w:t>Efficient access and lower memory overhead for predictable data size.</w:t>
             </w:r>
@@ -5808,6 +6483,9 @@
             <w:tcW w:w="2880" w:type="dxa"/>
           </w:tcPr>
           <w:p>
+            <w:pPr>
+              <w:spacing w:line="480" w:lineRule="auto"/>
+            </w:pPr>
             <w:r>
               <w:t>Dynamic resizing with frequent updates</w:t>
             </w:r>
@@ -5818,6 +6496,9 @@
             <w:tcW w:w="2880" w:type="dxa"/>
           </w:tcPr>
           <w:p>
+            <w:pPr>
+              <w:spacing w:line="480" w:lineRule="auto"/>
+            </w:pPr>
             <w:r>
               <w:t>Linked List</w:t>
             </w:r>
@@ -5828,6 +6509,9 @@
             <w:tcW w:w="2880" w:type="dxa"/>
           </w:tcPr>
           <w:p>
+            <w:pPr>
+              <w:spacing w:line="480" w:lineRule="auto"/>
+            </w:pPr>
             <w:r>
               <w:t>Avoids resizing overhead; memory allocated dynamically as needed.</w:t>
             </w:r>
@@ -5840,7 +6524,11 @@
             <w:tcW w:w="2880" w:type="dxa"/>
           </w:tcPr>
           <w:p>
-            <w:r>
+            <w:pPr>
+              <w:spacing w:line="480" w:lineRule="auto"/>
+            </w:pPr>
+            <w:r>
+              <w:lastRenderedPageBreak/>
               <w:t>Fast retrieval of hierarchical relationships</w:t>
             </w:r>
           </w:p>
@@ -5850,6 +6538,9 @@
             <w:tcW w:w="2880" w:type="dxa"/>
           </w:tcPr>
           <w:p>
+            <w:pPr>
+              <w:spacing w:line="480" w:lineRule="auto"/>
+            </w:pPr>
             <w:r>
               <w:t>Tree</w:t>
             </w:r>
@@ -5860,6 +6551,9 @@
             <w:tcW w:w="2880" w:type="dxa"/>
           </w:tcPr>
           <w:p>
+            <w:pPr>
+              <w:spacing w:line="480" w:lineRule="auto"/>
+            </w:pPr>
             <w:r>
               <w:t>Trees represent parent-child relationships effectively; supports hierarchical queries.</w:t>
             </w:r>
@@ -5872,6 +6566,9 @@
             <w:tcW w:w="2880" w:type="dxa"/>
           </w:tcPr>
           <w:p>
+            <w:pPr>
+              <w:spacing w:line="480" w:lineRule="auto"/>
+            </w:pPr>
             <w:r>
               <w:t>Task management in FIFO order</w:t>
             </w:r>
@@ -5882,6 +6579,9 @@
             <w:tcW w:w="2880" w:type="dxa"/>
           </w:tcPr>
           <w:p>
+            <w:pPr>
+              <w:spacing w:line="480" w:lineRule="auto"/>
+            </w:pPr>
             <w:r>
               <w:t>Queue</w:t>
             </w:r>
@@ -5892,6 +6592,9 @@
             <w:tcW w:w="2880" w:type="dxa"/>
           </w:tcPr>
           <w:p>
+            <w:pPr>
+              <w:spacing w:line="480" w:lineRule="auto"/>
+            </w:pPr>
             <w:r>
               <w:t>Natural support for first-in-first-out processing.</w:t>
             </w:r>
@@ -5904,6 +6607,9 @@
             <w:tcW w:w="2880" w:type="dxa"/>
           </w:tcPr>
           <w:p>
+            <w:pPr>
+              <w:spacing w:line="480" w:lineRule="auto"/>
+            </w:pPr>
             <w:r>
               <w:t>Last-in-first-out operations</w:t>
             </w:r>
@@ -5914,6 +6620,9 @@
             <w:tcW w:w="2880" w:type="dxa"/>
           </w:tcPr>
           <w:p>
+            <w:pPr>
+              <w:spacing w:line="480" w:lineRule="auto"/>
+            </w:pPr>
             <w:r>
               <w:t>Stack</w:t>
             </w:r>
@@ -5924,6 +6633,9 @@
             <w:tcW w:w="2880" w:type="dxa"/>
           </w:tcPr>
           <w:p>
+            <w:pPr>
+              <w:spacing w:line="480" w:lineRule="auto"/>
+            </w:pPr>
             <w:r>
               <w:t>Provides fast push and pop operations; useful for undo/redo and recursion.</w:t>
             </w:r>
@@ -5936,8 +6648,10 @@
             <w:tcW w:w="2880" w:type="dxa"/>
           </w:tcPr>
           <w:p>
-            <w:r>
-              <w:lastRenderedPageBreak/>
+            <w:pPr>
+              <w:spacing w:line="480" w:lineRule="auto"/>
+            </w:pPr>
+            <w:r>
               <w:t>Graphs with sparse edges</w:t>
             </w:r>
           </w:p>
@@ -5947,6 +6661,9 @@
             <w:tcW w:w="2880" w:type="dxa"/>
           </w:tcPr>
           <w:p>
+            <w:pPr>
+              <w:spacing w:line="480" w:lineRule="auto"/>
+            </w:pPr>
             <w:r>
               <w:t>Linked List (Adjacency List)</w:t>
             </w:r>
@@ -5957,6 +6674,9 @@
             <w:tcW w:w="2880" w:type="dxa"/>
           </w:tcPr>
           <w:p>
+            <w:pPr>
+              <w:spacing w:line="480" w:lineRule="auto"/>
+            </w:pPr>
             <w:r>
               <w:t>Efficient memory usage for sparse connections.</w:t>
             </w:r>
@@ -5969,6 +6689,9 @@
             <w:tcW w:w="2880" w:type="dxa"/>
           </w:tcPr>
           <w:p>
+            <w:pPr>
+              <w:spacing w:line="480" w:lineRule="auto"/>
+            </w:pPr>
             <w:r>
               <w:t>Graphs with dense edges</w:t>
             </w:r>
@@ -5979,6 +6702,9 @@
             <w:tcW w:w="2880" w:type="dxa"/>
           </w:tcPr>
           <w:p>
+            <w:pPr>
+              <w:spacing w:line="480" w:lineRule="auto"/>
+            </w:pPr>
             <w:r>
               <w:t>Matrix (Adjacency Matrix)</w:t>
             </w:r>
@@ -5989,6 +6715,9 @@
             <w:tcW w:w="2880" w:type="dxa"/>
           </w:tcPr>
           <w:p>
+            <w:pPr>
+              <w:spacing w:line="480" w:lineRule="auto"/>
+            </w:pPr>
             <w:r>
               <w:t>Provides constant-time edge lookup for dense graph connections.</w:t>
             </w:r>
@@ -5999,6 +6728,7 @@
     <w:p>
       <w:pPr>
         <w:pStyle w:val="Heading2"/>
+        <w:spacing w:line="480" w:lineRule="auto"/>
       </w:pPr>
       <w:r>
         <w:t>3. Key Trade-offs</w:t>
@@ -6023,6 +6753,9 @@
             <w:tcW w:w="1730" w:type="dxa"/>
           </w:tcPr>
           <w:p>
+            <w:pPr>
+              <w:spacing w:line="480" w:lineRule="auto"/>
+            </w:pPr>
             <w:r>
               <w:t>Factor</w:t>
             </w:r>
@@ -6033,6 +6766,9 @@
             <w:tcW w:w="1728" w:type="dxa"/>
           </w:tcPr>
           <w:p>
+            <w:pPr>
+              <w:spacing w:line="480" w:lineRule="auto"/>
+            </w:pPr>
             <w:r>
               <w:t>Arrays</w:t>
             </w:r>
@@ -6043,6 +6779,9 @@
             <w:tcW w:w="1728" w:type="dxa"/>
           </w:tcPr>
           <w:p>
+            <w:pPr>
+              <w:spacing w:line="480" w:lineRule="auto"/>
+            </w:pPr>
             <w:r>
               <w:t>Linked Lists</w:t>
             </w:r>
@@ -6053,6 +6792,9 @@
             <w:tcW w:w="1728" w:type="dxa"/>
           </w:tcPr>
           <w:p>
+            <w:pPr>
+              <w:spacing w:line="480" w:lineRule="auto"/>
+            </w:pPr>
             <w:r>
               <w:t>Stacks/Queues</w:t>
             </w:r>
@@ -6063,6 +6805,9 @@
             <w:tcW w:w="1728" w:type="dxa"/>
           </w:tcPr>
           <w:p>
+            <w:pPr>
+              <w:spacing w:line="480" w:lineRule="auto"/>
+            </w:pPr>
             <w:r>
               <w:t>Trees</w:t>
             </w:r>
@@ -6075,6 +6820,9 @@
             <w:tcW w:w="1730" w:type="dxa"/>
           </w:tcPr>
           <w:p>
+            <w:pPr>
+              <w:spacing w:line="480" w:lineRule="auto"/>
+            </w:pPr>
             <w:r>
               <w:t>Memory Usage</w:t>
             </w:r>
@@ -6085,6 +6833,9 @@
             <w:tcW w:w="1728" w:type="dxa"/>
           </w:tcPr>
           <w:p>
+            <w:pPr>
+              <w:spacing w:line="480" w:lineRule="auto"/>
+            </w:pPr>
             <w:r>
               <w:t>Pre-allocated, potentially wasteful.</w:t>
             </w:r>
@@ -6095,6 +6846,9 @@
             <w:tcW w:w="1728" w:type="dxa"/>
           </w:tcPr>
           <w:p>
+            <w:pPr>
+              <w:spacing w:line="480" w:lineRule="auto"/>
+            </w:pPr>
             <w:r>
               <w:t>Dynamic allocation, efficient.</w:t>
             </w:r>
@@ -6105,6 +6859,9 @@
             <w:tcW w:w="1728" w:type="dxa"/>
           </w:tcPr>
           <w:p>
+            <w:pPr>
+              <w:spacing w:line="480" w:lineRule="auto"/>
+            </w:pPr>
             <w:r>
               <w:t>Minimal; dynamic for linked lists.</w:t>
             </w:r>
@@ -6115,6 +6872,9 @@
             <w:tcW w:w="1728" w:type="dxa"/>
           </w:tcPr>
           <w:p>
+            <w:pPr>
+              <w:spacing w:line="480" w:lineRule="auto"/>
+            </w:pPr>
             <w:r>
               <w:t>Dependent on tree depth.</w:t>
             </w:r>
@@ -6127,6 +6887,9 @@
             <w:tcW w:w="1730" w:type="dxa"/>
           </w:tcPr>
           <w:p>
+            <w:pPr>
+              <w:spacing w:line="480" w:lineRule="auto"/>
+            </w:pPr>
             <w:r>
               <w:t>Access Speed</w:t>
             </w:r>
@@ -6137,6 +6900,9 @@
             <w:tcW w:w="1728" w:type="dxa"/>
           </w:tcPr>
           <w:p>
+            <w:pPr>
+              <w:spacing w:line="480" w:lineRule="auto"/>
+            </w:pPr>
             <w:r>
               <w:t>Fast (</w:t>
             </w:r>
@@ -6155,6 +6921,9 @@
             <w:tcW w:w="1728" w:type="dxa"/>
           </w:tcPr>
           <w:p>
+            <w:pPr>
+              <w:spacing w:line="480" w:lineRule="auto"/>
+            </w:pPr>
             <w:r>
               <w:t>Slower (</w:t>
             </w:r>
@@ -6173,6 +6942,9 @@
             <w:tcW w:w="1728" w:type="dxa"/>
           </w:tcPr>
           <w:p>
+            <w:pPr>
+              <w:spacing w:line="480" w:lineRule="auto"/>
+            </w:pPr>
             <w:r>
               <w:t>Fast (</w:t>
             </w:r>
@@ -6191,6 +6963,9 @@
             <w:tcW w:w="1728" w:type="dxa"/>
           </w:tcPr>
           <w:p>
+            <w:pPr>
+              <w:spacing w:line="480" w:lineRule="auto"/>
+            </w:pPr>
             <w:r>
               <w:t xml:space="preserve">Traversal can be </w:t>
             </w:r>
@@ -6211,7 +6986,11 @@
             <w:tcW w:w="1730" w:type="dxa"/>
           </w:tcPr>
           <w:p>
-            <w:r>
+            <w:pPr>
+              <w:spacing w:line="480" w:lineRule="auto"/>
+            </w:pPr>
+            <w:r>
+              <w:lastRenderedPageBreak/>
               <w:t>Ease of Implementation</w:t>
             </w:r>
           </w:p>
@@ -6221,6 +7000,9 @@
             <w:tcW w:w="1728" w:type="dxa"/>
           </w:tcPr>
           <w:p>
+            <w:pPr>
+              <w:spacing w:line="480" w:lineRule="auto"/>
+            </w:pPr>
             <w:r>
               <w:t>Simple to implement.</w:t>
             </w:r>
@@ -6231,6 +7013,9 @@
             <w:tcW w:w="1728" w:type="dxa"/>
           </w:tcPr>
           <w:p>
+            <w:pPr>
+              <w:spacing w:line="480" w:lineRule="auto"/>
+            </w:pPr>
             <w:r>
               <w:t>Requires pointers for links.</w:t>
             </w:r>
@@ -6241,6 +7026,9 @@
             <w:tcW w:w="1728" w:type="dxa"/>
           </w:tcPr>
           <w:p>
+            <w:pPr>
+              <w:spacing w:line="480" w:lineRule="auto"/>
+            </w:pPr>
             <w:r>
               <w:t>Simple for arrays; linked lists need pointers.</w:t>
             </w:r>
@@ -6251,6 +7039,9 @@
             <w:tcW w:w="1728" w:type="dxa"/>
           </w:tcPr>
           <w:p>
+            <w:pPr>
+              <w:spacing w:line="480" w:lineRule="auto"/>
+            </w:pPr>
             <w:r>
               <w:t>Complex algorithms for tree balancing.</w:t>
             </w:r>
@@ -6263,6 +7054,9 @@
             <w:tcW w:w="1730" w:type="dxa"/>
           </w:tcPr>
           <w:p>
+            <w:pPr>
+              <w:spacing w:line="480" w:lineRule="auto"/>
+            </w:pPr>
             <w:r>
               <w:t>Performance</w:t>
             </w:r>
@@ -6273,6 +7067,9 @@
             <w:tcW w:w="1728" w:type="dxa"/>
           </w:tcPr>
           <w:p>
+            <w:pPr>
+              <w:spacing w:line="480" w:lineRule="auto"/>
+            </w:pPr>
             <w:r>
               <w:t>Excellent for static data.</w:t>
             </w:r>
@@ -6283,6 +7080,9 @@
             <w:tcW w:w="1728" w:type="dxa"/>
           </w:tcPr>
           <w:p>
+            <w:pPr>
+              <w:spacing w:line="480" w:lineRule="auto"/>
+            </w:pPr>
             <w:r>
               <w:t>Ideal for dynamic data.</w:t>
             </w:r>
@@ -6293,6 +7093,9 @@
             <w:tcW w:w="1728" w:type="dxa"/>
           </w:tcPr>
           <w:p>
+            <w:pPr>
+              <w:spacing w:line="480" w:lineRule="auto"/>
+            </w:pPr>
             <w:r>
               <w:t>Efficient for specific use cases.</w:t>
             </w:r>
@@ -6303,6 +7106,9 @@
             <w:tcW w:w="1728" w:type="dxa"/>
           </w:tcPr>
           <w:p>
+            <w:pPr>
+              <w:spacing w:line="480" w:lineRule="auto"/>
+            </w:pPr>
             <w:r>
               <w:t>Ideal for hierarchical queries.</w:t>
             </w:r>
@@ -6313,12 +7119,16 @@
     <w:p>
       <w:pPr>
         <w:pStyle w:val="Heading2"/>
+        <w:spacing w:line="480" w:lineRule="auto"/>
       </w:pPr>
       <w:r>
         <w:t>4. Summary</w:t>
       </w:r>
     </w:p>
     <w:p>
+      <w:pPr>
+        <w:spacing w:line="480" w:lineRule="auto"/>
+      </w:pPr>
       <w:r>
         <w:t>1. Arrays are efficient for static data with frequent random access but become inefficient when resizing or shifting is required.</w:t>
       </w:r>
@@ -6375,15 +7185,41 @@
     <w:p>
       <w:pPr>
         <w:pStyle w:val="Heading1"/>
+        <w:spacing w:line="480" w:lineRule="auto"/>
       </w:pPr>
     </w:p>
-    <w:p/>
-    <w:p/>
-    <w:p/>
-    <w:p/>
-    <w:p/>
-    <w:p/>
+    <w:p>
+      <w:pPr>
+        <w:spacing w:line="480" w:lineRule="auto"/>
+      </w:pPr>
+    </w:p>
+    <w:p>
+      <w:pPr>
+        <w:spacing w:line="480" w:lineRule="auto"/>
+      </w:pPr>
+    </w:p>
+    <w:p>
+      <w:pPr>
+        <w:spacing w:line="480" w:lineRule="auto"/>
+      </w:pPr>
+    </w:p>
+    <w:p>
+      <w:pPr>
+        <w:spacing w:line="480" w:lineRule="auto"/>
+      </w:pPr>
+    </w:p>
+    <w:p>
+      <w:pPr>
+        <w:spacing w:line="480" w:lineRule="auto"/>
+      </w:pPr>
+    </w:p>
+    <w:p>
+      <w:pPr>
+        <w:spacing w:line="480" w:lineRule="auto"/>
+      </w:pPr>
+    </w:p>
     <w:sectPr>
+      <w:headerReference w:type="default" r:id="rId11"/>
       <w:pgSz w:w="12240" w:h="15840"/>
       <w:pgMar w:top="1440" w:right="1800" w:bottom="1440" w:left="1800" w:header="720" w:footer="720" w:gutter="0"/>
       <w:cols w:space="720"/>
@@ -6391,6 +7227,109 @@
     </w:sectPr>
   </w:body>
 </w:document>
+</file>
+
+<file path=word/endnotes.xml><?xml version="1.0" encoding="utf-8"?>
+<w:endnotes xmlns:wpc="http://schemas.microsoft.com/office/word/2010/wordprocessingCanvas" xmlns:mc="http://schemas.openxmlformats.org/markup-compatibility/2006" xmlns:o="urn:schemas-microsoft-com:office:office" xmlns:r="http://schemas.openxmlformats.org/officeDocument/2006/relationships" xmlns:m="http://schemas.openxmlformats.org/officeDocument/2006/math" xmlns:v="urn:schemas-microsoft-com:vml" xmlns:wp14="http://schemas.microsoft.com/office/word/2010/wordprocessingDrawing" xmlns:wp="http://schemas.openxmlformats.org/drawingml/2006/wordprocessingDrawing" xmlns:w10="urn:schemas-microsoft-com:office:word" xmlns:w="http://schemas.openxmlformats.org/wordprocessingml/2006/main" xmlns:w14="http://schemas.microsoft.com/office/word/2010/wordml" xmlns:w15="http://schemas.microsoft.com/office/word/2012/wordml" xmlns:wpg="http://schemas.microsoft.com/office/word/2010/wordprocessingGroup" xmlns:wpi="http://schemas.microsoft.com/office/word/2010/wordprocessingInk" xmlns:wne="http://schemas.microsoft.com/office/word/2006/wordml" xmlns:wps="http://schemas.microsoft.com/office/word/2010/wordprocessingShape" mc:Ignorable="w14 w15 wp14">
+  <w:endnote w:type="separator" w:id="-1">
+    <w:p>
+      <w:pPr>
+        <w:spacing w:after="0" w:line="240" w:lineRule="auto"/>
+      </w:pPr>
+      <w:r>
+        <w:separator/>
+      </w:r>
+    </w:p>
+  </w:endnote>
+  <w:endnote w:type="continuationSeparator" w:id="0">
+    <w:p>
+      <w:pPr>
+        <w:spacing w:after="0" w:line="240" w:lineRule="auto"/>
+      </w:pPr>
+      <w:r>
+        <w:continuationSeparator/>
+      </w:r>
+    </w:p>
+  </w:endnote>
+</w:endnotes>
+</file>
+
+<file path=word/footnotes.xml><?xml version="1.0" encoding="utf-8"?>
+<w:footnotes xmlns:wpc="http://schemas.microsoft.com/office/word/2010/wordprocessingCanvas" xmlns:mc="http://schemas.openxmlformats.org/markup-compatibility/2006" xmlns:o="urn:schemas-microsoft-com:office:office" xmlns:r="http://schemas.openxmlformats.org/officeDocument/2006/relationships" xmlns:m="http://schemas.openxmlformats.org/officeDocument/2006/math" xmlns:v="urn:schemas-microsoft-com:vml" xmlns:wp14="http://schemas.microsoft.com/office/word/2010/wordprocessingDrawing" xmlns:wp="http://schemas.openxmlformats.org/drawingml/2006/wordprocessingDrawing" xmlns:w10="urn:schemas-microsoft-com:office:word" xmlns:w="http://schemas.openxmlformats.org/wordprocessingml/2006/main" xmlns:w14="http://schemas.microsoft.com/office/word/2010/wordml" xmlns:w15="http://schemas.microsoft.com/office/word/2012/wordml" xmlns:wpg="http://schemas.microsoft.com/office/word/2010/wordprocessingGroup" xmlns:wpi="http://schemas.microsoft.com/office/word/2010/wordprocessingInk" xmlns:wne="http://schemas.microsoft.com/office/word/2006/wordml" xmlns:wps="http://schemas.microsoft.com/office/word/2010/wordprocessingShape" mc:Ignorable="w14 w15 wp14">
+  <w:footnote w:type="separator" w:id="-1">
+    <w:p>
+      <w:pPr>
+        <w:spacing w:after="0" w:line="240" w:lineRule="auto"/>
+      </w:pPr>
+      <w:r>
+        <w:separator/>
+      </w:r>
+    </w:p>
+  </w:footnote>
+  <w:footnote w:type="continuationSeparator" w:id="0">
+    <w:p>
+      <w:pPr>
+        <w:spacing w:after="0" w:line="240" w:lineRule="auto"/>
+      </w:pPr>
+      <w:r>
+        <w:continuationSeparator/>
+      </w:r>
+    </w:p>
+  </w:footnote>
+</w:footnotes>
+</file>
+
+<file path=word/header1.xml><?xml version="1.0" encoding="utf-8"?>
+<w:hdr xmlns:wpc="http://schemas.microsoft.com/office/word/2010/wordprocessingCanvas" xmlns:mc="http://schemas.openxmlformats.org/markup-compatibility/2006" xmlns:o="urn:schemas-microsoft-com:office:office" xmlns:r="http://schemas.openxmlformats.org/officeDocument/2006/relationships" xmlns:m="http://schemas.openxmlformats.org/officeDocument/2006/math" xmlns:v="urn:schemas-microsoft-com:vml" xmlns:wp14="http://schemas.microsoft.com/office/word/2010/wordprocessingDrawing" xmlns:wp="http://schemas.openxmlformats.org/drawingml/2006/wordprocessingDrawing" xmlns:w10="urn:schemas-microsoft-com:office:word" xmlns:w="http://schemas.openxmlformats.org/wordprocessingml/2006/main" xmlns:w14="http://schemas.microsoft.com/office/word/2010/wordml" xmlns:w15="http://schemas.microsoft.com/office/word/2012/wordml" xmlns:wpg="http://schemas.microsoft.com/office/word/2010/wordprocessingGroup" xmlns:wpi="http://schemas.microsoft.com/office/word/2010/wordprocessingInk" xmlns:wne="http://schemas.microsoft.com/office/word/2006/wordml" xmlns:wps="http://schemas.microsoft.com/office/word/2010/wordprocessingShape" mc:Ignorable="w14 w15 wp14">
+  <w:sdt>
+    <w:sdtPr>
+      <w:id w:val="541096317"/>
+      <w:docPartObj>
+        <w:docPartGallery w:val="Page Numbers (Top of Page)"/>
+        <w:docPartUnique/>
+      </w:docPartObj>
+    </w:sdtPr>
+    <w:sdtEndPr>
+      <w:rPr>
+        <w:noProof/>
+      </w:rPr>
+    </w:sdtEndPr>
+    <w:sdtContent>
+      <w:p>
+        <w:pPr>
+          <w:pStyle w:val="Header"/>
+          <w:jc w:val="right"/>
+        </w:pPr>
+        <w:r>
+          <w:fldChar w:fldCharType="begin"/>
+        </w:r>
+        <w:r>
+          <w:instrText xml:space="preserve"> PAGE   \* MERGEFORMAT </w:instrText>
+        </w:r>
+        <w:r>
+          <w:fldChar w:fldCharType="separate"/>
+        </w:r>
+        <w:r>
+          <w:rPr>
+            <w:noProof/>
+          </w:rPr>
+          <w:t>21</w:t>
+        </w:r>
+        <w:r>
+          <w:rPr>
+            <w:noProof/>
+          </w:rPr>
+          <w:fldChar w:fldCharType="end"/>
+        </w:r>
+      </w:p>
+    </w:sdtContent>
+  </w:sdt>
+  <w:p>
+    <w:pPr>
+      <w:pStyle w:val="Header"/>
+    </w:pPr>
+  </w:p>
+</w:hdr>
 </file>
 
 <file path=word/numbering.xml><?xml version="1.0" encoding="utf-8"?>
@@ -19084,7 +20023,7 @@
 </file>
 
 <file path=customXml/itemProps1.xml><?xml version="1.0" encoding="utf-8"?>
-<ds:datastoreItem xmlns:ds="http://schemas.openxmlformats.org/officeDocument/2006/customXml" ds:itemID="{2B0ACC28-77B5-4056-85D9-259903A6CA3F}">
+<ds:datastoreItem xmlns:ds="http://schemas.openxmlformats.org/officeDocument/2006/customXml" ds:itemID="{C579F5A4-CA8B-4698-A085-68EFA892243C}">
   <ds:schemaRefs>
     <ds:schemaRef ds:uri="http://schemas.openxmlformats.org/officeDocument/2006/bibliography"/>
   </ds:schemaRefs>
